--- a/07_Agile-Testing/Praktikum/Latihan_Agile Testing.docx
+++ b/07_Agile-Testing/Praktikum/Latihan_Agile Testing.docx
@@ -3880,7 +3880,7 @@
           <w:ilvl w:val="0"/>
           <w:numId w:val="1"/>
         </w:numPr>
-        <w:spacing w:before="100" w:beforeAutospacing="1" w:after="100" w:afterAutospacing="1" w:line="240" w:lineRule="auto"/>
+        <w:spacing w:before="100" w:beforeAutospacing="1" w:after="0" w:line="240" w:lineRule="auto"/>
         <w:jc w:val="both"/>
         <w:rPr>
           <w:rFonts w:ascii="Times New Roman" w:eastAsia="Times New Roman" w:hAnsi="Times New Roman" w:cs="Times New Roman"/>
@@ -4120,6 +4120,1354 @@
         <w:t xml:space="preserve"> agile testing manifesto!</w:t>
       </w:r>
       <w:proofErr w:type="gramEnd"/>
+    </w:p>
+    <w:p>
+      <w:pPr>
+        <w:spacing w:after="0" w:line="240" w:lineRule="auto"/>
+        <w:ind w:left="720" w:firstLine="360"/>
+        <w:jc w:val="both"/>
+        <w:rPr>
+          <w:rFonts w:ascii="Times New Roman" w:eastAsia="Times New Roman" w:hAnsi="Times New Roman" w:cs="Times New Roman"/>
+          <w:color w:val="000000"/>
+          <w:sz w:val="24"/>
+          <w:szCs w:val="24"/>
+        </w:rPr>
+      </w:pPr>
+      <w:proofErr w:type="spellStart"/>
+      <w:r>
+        <w:rPr>
+          <w:rFonts w:ascii="Times New Roman" w:eastAsia="Times New Roman" w:hAnsi="Times New Roman" w:cs="Times New Roman"/>
+          <w:color w:val="000000"/>
+          <w:sz w:val="24"/>
+          <w:szCs w:val="24"/>
+        </w:rPr>
+        <w:t>Menurut</w:t>
+      </w:r>
+      <w:proofErr w:type="spellEnd"/>
+      <w:r>
+        <w:rPr>
+          <w:rFonts w:ascii="Times New Roman" w:eastAsia="Times New Roman" w:hAnsi="Times New Roman" w:cs="Times New Roman"/>
+          <w:color w:val="000000"/>
+          <w:sz w:val="24"/>
+          <w:szCs w:val="24"/>
+        </w:rPr>
+        <w:t xml:space="preserve"> </w:t>
+      </w:r>
+      <w:proofErr w:type="spellStart"/>
+      <w:r>
+        <w:rPr>
+          <w:rFonts w:ascii="Times New Roman" w:eastAsia="Times New Roman" w:hAnsi="Times New Roman" w:cs="Times New Roman"/>
+          <w:color w:val="000000"/>
+          <w:sz w:val="24"/>
+          <w:szCs w:val="24"/>
+        </w:rPr>
+        <w:t>saya</w:t>
+      </w:r>
+      <w:proofErr w:type="spellEnd"/>
+      <w:r>
+        <w:rPr>
+          <w:rFonts w:ascii="Times New Roman" w:eastAsia="Times New Roman" w:hAnsi="Times New Roman" w:cs="Times New Roman"/>
+          <w:color w:val="000000"/>
+          <w:sz w:val="24"/>
+          <w:szCs w:val="24"/>
+        </w:rPr>
+        <w:t xml:space="preserve"> </w:t>
+      </w:r>
+      <w:proofErr w:type="spellStart"/>
+      <w:r>
+        <w:rPr>
+          <w:rFonts w:ascii="Times New Roman" w:eastAsia="Times New Roman" w:hAnsi="Times New Roman" w:cs="Times New Roman"/>
+          <w:color w:val="000000"/>
+          <w:sz w:val="24"/>
+          <w:szCs w:val="24"/>
+        </w:rPr>
+        <w:t>tantangan</w:t>
+      </w:r>
+      <w:proofErr w:type="spellEnd"/>
+      <w:r>
+        <w:rPr>
+          <w:rFonts w:ascii="Times New Roman" w:eastAsia="Times New Roman" w:hAnsi="Times New Roman" w:cs="Times New Roman"/>
+          <w:color w:val="000000"/>
+          <w:sz w:val="24"/>
+          <w:szCs w:val="24"/>
+        </w:rPr>
+        <w:t xml:space="preserve"> </w:t>
+      </w:r>
+      <w:proofErr w:type="spellStart"/>
+      <w:r>
+        <w:rPr>
+          <w:rFonts w:ascii="Times New Roman" w:eastAsia="Times New Roman" w:hAnsi="Times New Roman" w:cs="Times New Roman"/>
+          <w:color w:val="000000"/>
+          <w:sz w:val="24"/>
+          <w:szCs w:val="24"/>
+        </w:rPr>
+        <w:t>ketika</w:t>
+      </w:r>
+      <w:proofErr w:type="spellEnd"/>
+      <w:r>
+        <w:rPr>
+          <w:rFonts w:ascii="Times New Roman" w:eastAsia="Times New Roman" w:hAnsi="Times New Roman" w:cs="Times New Roman"/>
+          <w:color w:val="000000"/>
+          <w:sz w:val="24"/>
+          <w:szCs w:val="24"/>
+        </w:rPr>
+        <w:t xml:space="preserve"> </w:t>
+      </w:r>
+      <w:proofErr w:type="spellStart"/>
+      <w:r>
+        <w:rPr>
+          <w:rFonts w:ascii="Times New Roman" w:eastAsia="Times New Roman" w:hAnsi="Times New Roman" w:cs="Times New Roman"/>
+          <w:color w:val="000000"/>
+          <w:sz w:val="24"/>
+          <w:szCs w:val="24"/>
+        </w:rPr>
+        <w:t>menerapkan</w:t>
+      </w:r>
+      <w:proofErr w:type="spellEnd"/>
+      <w:r>
+        <w:rPr>
+          <w:rFonts w:ascii="Times New Roman" w:eastAsia="Times New Roman" w:hAnsi="Times New Roman" w:cs="Times New Roman"/>
+          <w:color w:val="000000"/>
+          <w:sz w:val="24"/>
+          <w:szCs w:val="24"/>
+        </w:rPr>
+        <w:t xml:space="preserve"> agile testing </w:t>
+      </w:r>
+      <w:proofErr w:type="spellStart"/>
+      <w:r>
+        <w:rPr>
+          <w:rFonts w:ascii="Times New Roman" w:eastAsia="Times New Roman" w:hAnsi="Times New Roman" w:cs="Times New Roman"/>
+          <w:color w:val="000000"/>
+          <w:sz w:val="24"/>
+          <w:szCs w:val="24"/>
+        </w:rPr>
+        <w:t>adalah</w:t>
+      </w:r>
+      <w:proofErr w:type="spellEnd"/>
+      <w:r>
+        <w:rPr>
+          <w:rFonts w:ascii="Times New Roman" w:eastAsia="Times New Roman" w:hAnsi="Times New Roman" w:cs="Times New Roman"/>
+          <w:color w:val="000000"/>
+          <w:sz w:val="24"/>
+          <w:szCs w:val="24"/>
+        </w:rPr>
+        <w:t xml:space="preserve"> </w:t>
+      </w:r>
+      <w:proofErr w:type="spellStart"/>
+      <w:r>
+        <w:rPr>
+          <w:rFonts w:ascii="Times New Roman" w:eastAsia="Times New Roman" w:hAnsi="Times New Roman" w:cs="Times New Roman"/>
+          <w:color w:val="000000"/>
+          <w:sz w:val="24"/>
+          <w:szCs w:val="24"/>
+        </w:rPr>
+        <w:t>harus</w:t>
+      </w:r>
+      <w:proofErr w:type="spellEnd"/>
+      <w:r>
+        <w:rPr>
+          <w:rFonts w:ascii="Times New Roman" w:eastAsia="Times New Roman" w:hAnsi="Times New Roman" w:cs="Times New Roman"/>
+          <w:color w:val="000000"/>
+          <w:sz w:val="24"/>
+          <w:szCs w:val="24"/>
+        </w:rPr>
+        <w:t xml:space="preserve"> </w:t>
+      </w:r>
+      <w:proofErr w:type="spellStart"/>
+      <w:r>
+        <w:rPr>
+          <w:rFonts w:ascii="Times New Roman" w:eastAsia="Times New Roman" w:hAnsi="Times New Roman" w:cs="Times New Roman"/>
+          <w:color w:val="000000"/>
+          <w:sz w:val="24"/>
+          <w:szCs w:val="24"/>
+        </w:rPr>
+        <w:t>mampu</w:t>
+      </w:r>
+      <w:proofErr w:type="spellEnd"/>
+      <w:r>
+        <w:rPr>
+          <w:rFonts w:ascii="Times New Roman" w:eastAsia="Times New Roman" w:hAnsi="Times New Roman" w:cs="Times New Roman"/>
+          <w:color w:val="000000"/>
+          <w:sz w:val="24"/>
+          <w:szCs w:val="24"/>
+        </w:rPr>
+        <w:t xml:space="preserve"> </w:t>
+      </w:r>
+      <w:proofErr w:type="spellStart"/>
+      <w:r>
+        <w:rPr>
+          <w:rFonts w:ascii="Times New Roman" w:eastAsia="Times New Roman" w:hAnsi="Times New Roman" w:cs="Times New Roman"/>
+          <w:color w:val="000000"/>
+          <w:sz w:val="24"/>
+          <w:szCs w:val="24"/>
+        </w:rPr>
+        <w:t>beradaptasi</w:t>
+      </w:r>
+      <w:proofErr w:type="spellEnd"/>
+      <w:r>
+        <w:rPr>
+          <w:rFonts w:ascii="Times New Roman" w:eastAsia="Times New Roman" w:hAnsi="Times New Roman" w:cs="Times New Roman"/>
+          <w:color w:val="000000"/>
+          <w:sz w:val="24"/>
+          <w:szCs w:val="24"/>
+        </w:rPr>
+        <w:t xml:space="preserve"> </w:t>
+      </w:r>
+      <w:proofErr w:type="spellStart"/>
+      <w:r>
+        <w:rPr>
+          <w:rFonts w:ascii="Times New Roman" w:eastAsia="Times New Roman" w:hAnsi="Times New Roman" w:cs="Times New Roman"/>
+          <w:color w:val="000000"/>
+          <w:sz w:val="24"/>
+          <w:szCs w:val="24"/>
+        </w:rPr>
+        <w:t>dengan</w:t>
+      </w:r>
+      <w:proofErr w:type="spellEnd"/>
+      <w:r>
+        <w:rPr>
+          <w:rFonts w:ascii="Times New Roman" w:eastAsia="Times New Roman" w:hAnsi="Times New Roman" w:cs="Times New Roman"/>
+          <w:color w:val="000000"/>
+          <w:sz w:val="24"/>
+          <w:szCs w:val="24"/>
+        </w:rPr>
+        <w:t xml:space="preserve"> </w:t>
+      </w:r>
+      <w:proofErr w:type="spellStart"/>
+      <w:r>
+        <w:rPr>
+          <w:rFonts w:ascii="Times New Roman" w:eastAsia="Times New Roman" w:hAnsi="Times New Roman" w:cs="Times New Roman"/>
+          <w:color w:val="000000"/>
+          <w:sz w:val="24"/>
+          <w:szCs w:val="24"/>
+        </w:rPr>
+        <w:t>seluruh</w:t>
+      </w:r>
+      <w:proofErr w:type="spellEnd"/>
+      <w:r>
+        <w:rPr>
+          <w:rFonts w:ascii="Times New Roman" w:eastAsia="Times New Roman" w:hAnsi="Times New Roman" w:cs="Times New Roman"/>
+          <w:color w:val="000000"/>
+          <w:sz w:val="24"/>
+          <w:szCs w:val="24"/>
+        </w:rPr>
+        <w:t xml:space="preserve"> </w:t>
+      </w:r>
+      <w:proofErr w:type="spellStart"/>
+      <w:proofErr w:type="gramStart"/>
+      <w:r>
+        <w:rPr>
+          <w:rFonts w:ascii="Times New Roman" w:eastAsia="Times New Roman" w:hAnsi="Times New Roman" w:cs="Times New Roman"/>
+          <w:color w:val="000000"/>
+          <w:sz w:val="24"/>
+          <w:szCs w:val="24"/>
+        </w:rPr>
+        <w:t>tim</w:t>
+      </w:r>
+      <w:proofErr w:type="spellEnd"/>
+      <w:proofErr w:type="gramEnd"/>
+      <w:r>
+        <w:rPr>
+          <w:rFonts w:ascii="Times New Roman" w:eastAsia="Times New Roman" w:hAnsi="Times New Roman" w:cs="Times New Roman"/>
+          <w:color w:val="000000"/>
+          <w:sz w:val="24"/>
+          <w:szCs w:val="24"/>
+        </w:rPr>
+        <w:t xml:space="preserve"> </w:t>
+      </w:r>
+      <w:proofErr w:type="spellStart"/>
+      <w:r>
+        <w:rPr>
+          <w:rFonts w:ascii="Times New Roman" w:eastAsia="Times New Roman" w:hAnsi="Times New Roman" w:cs="Times New Roman"/>
+          <w:color w:val="000000"/>
+          <w:sz w:val="24"/>
+          <w:szCs w:val="24"/>
+        </w:rPr>
+        <w:t>bukan</w:t>
+      </w:r>
+      <w:proofErr w:type="spellEnd"/>
+      <w:r>
+        <w:rPr>
+          <w:rFonts w:ascii="Times New Roman" w:eastAsia="Times New Roman" w:hAnsi="Times New Roman" w:cs="Times New Roman"/>
+          <w:color w:val="000000"/>
+          <w:sz w:val="24"/>
+          <w:szCs w:val="24"/>
+        </w:rPr>
+        <w:t xml:space="preserve"> </w:t>
+      </w:r>
+      <w:proofErr w:type="spellStart"/>
+      <w:r>
+        <w:rPr>
+          <w:rFonts w:ascii="Times New Roman" w:eastAsia="Times New Roman" w:hAnsi="Times New Roman" w:cs="Times New Roman"/>
+          <w:color w:val="000000"/>
+          <w:sz w:val="24"/>
+          <w:szCs w:val="24"/>
+        </w:rPr>
+        <w:t>hanya</w:t>
+      </w:r>
+      <w:proofErr w:type="spellEnd"/>
+      <w:r>
+        <w:rPr>
+          <w:rFonts w:ascii="Times New Roman" w:eastAsia="Times New Roman" w:hAnsi="Times New Roman" w:cs="Times New Roman"/>
+          <w:color w:val="000000"/>
+          <w:sz w:val="24"/>
+          <w:szCs w:val="24"/>
+        </w:rPr>
+        <w:t xml:space="preserve"> </w:t>
+      </w:r>
+      <w:proofErr w:type="spellStart"/>
+      <w:r>
+        <w:rPr>
+          <w:rFonts w:ascii="Times New Roman" w:eastAsia="Times New Roman" w:hAnsi="Times New Roman" w:cs="Times New Roman"/>
+          <w:color w:val="000000"/>
+          <w:sz w:val="24"/>
+          <w:szCs w:val="24"/>
+        </w:rPr>
+        <w:t>rekan</w:t>
+      </w:r>
+      <w:proofErr w:type="spellEnd"/>
+      <w:r>
+        <w:rPr>
+          <w:rFonts w:ascii="Times New Roman" w:eastAsia="Times New Roman" w:hAnsi="Times New Roman" w:cs="Times New Roman"/>
+          <w:color w:val="000000"/>
+          <w:sz w:val="24"/>
+          <w:szCs w:val="24"/>
+        </w:rPr>
+        <w:t xml:space="preserve"> </w:t>
+      </w:r>
+      <w:proofErr w:type="spellStart"/>
+      <w:r>
+        <w:rPr>
+          <w:rFonts w:ascii="Times New Roman" w:eastAsia="Times New Roman" w:hAnsi="Times New Roman" w:cs="Times New Roman"/>
+          <w:color w:val="000000"/>
+          <w:sz w:val="24"/>
+          <w:szCs w:val="24"/>
+        </w:rPr>
+        <w:t>satu</w:t>
+      </w:r>
+      <w:proofErr w:type="spellEnd"/>
+      <w:r>
+        <w:rPr>
+          <w:rFonts w:ascii="Times New Roman" w:eastAsia="Times New Roman" w:hAnsi="Times New Roman" w:cs="Times New Roman"/>
+          <w:color w:val="000000"/>
+          <w:sz w:val="24"/>
+          <w:szCs w:val="24"/>
+        </w:rPr>
+        <w:t xml:space="preserve"> </w:t>
+      </w:r>
+      <w:proofErr w:type="spellStart"/>
+      <w:r>
+        <w:rPr>
+          <w:rFonts w:ascii="Times New Roman" w:eastAsia="Times New Roman" w:hAnsi="Times New Roman" w:cs="Times New Roman"/>
+          <w:color w:val="000000"/>
+          <w:sz w:val="24"/>
+          <w:szCs w:val="24"/>
+        </w:rPr>
+        <w:t>tim</w:t>
+      </w:r>
+      <w:proofErr w:type="spellEnd"/>
+      <w:r>
+        <w:rPr>
+          <w:rFonts w:ascii="Times New Roman" w:eastAsia="Times New Roman" w:hAnsi="Times New Roman" w:cs="Times New Roman"/>
+          <w:color w:val="000000"/>
+          <w:sz w:val="24"/>
+          <w:szCs w:val="24"/>
+        </w:rPr>
+        <w:t>,</w:t>
+      </w:r>
+      <w:r>
+        <w:rPr>
+          <w:rFonts w:ascii="Times New Roman" w:eastAsia="Times New Roman" w:hAnsi="Times New Roman" w:cs="Times New Roman"/>
+          <w:color w:val="000000"/>
+          <w:sz w:val="24"/>
+          <w:szCs w:val="24"/>
+        </w:rPr>
+        <w:t xml:space="preserve"> </w:t>
+      </w:r>
+      <w:proofErr w:type="spellStart"/>
+      <w:r>
+        <w:rPr>
+          <w:rFonts w:ascii="Times New Roman" w:eastAsia="Times New Roman" w:hAnsi="Times New Roman" w:cs="Times New Roman"/>
+          <w:color w:val="000000"/>
+          <w:sz w:val="24"/>
+          <w:szCs w:val="24"/>
+        </w:rPr>
+        <w:t>serta</w:t>
+      </w:r>
+      <w:proofErr w:type="spellEnd"/>
+      <w:r>
+        <w:rPr>
+          <w:rFonts w:ascii="Times New Roman" w:eastAsia="Times New Roman" w:hAnsi="Times New Roman" w:cs="Times New Roman"/>
+          <w:color w:val="000000"/>
+          <w:sz w:val="24"/>
+          <w:szCs w:val="24"/>
+        </w:rPr>
+        <w:t xml:space="preserve"> </w:t>
+      </w:r>
+      <w:proofErr w:type="spellStart"/>
+      <w:r>
+        <w:rPr>
+          <w:rFonts w:ascii="Times New Roman" w:eastAsia="Times New Roman" w:hAnsi="Times New Roman" w:cs="Times New Roman"/>
+          <w:color w:val="000000"/>
+          <w:sz w:val="24"/>
+          <w:szCs w:val="24"/>
+        </w:rPr>
+        <w:t>harus</w:t>
+      </w:r>
+      <w:proofErr w:type="spellEnd"/>
+      <w:r>
+        <w:rPr>
+          <w:rFonts w:ascii="Times New Roman" w:eastAsia="Times New Roman" w:hAnsi="Times New Roman" w:cs="Times New Roman"/>
+          <w:color w:val="000000"/>
+          <w:sz w:val="24"/>
+          <w:szCs w:val="24"/>
+        </w:rPr>
+        <w:t xml:space="preserve"> </w:t>
+      </w:r>
+      <w:proofErr w:type="spellStart"/>
+      <w:r>
+        <w:rPr>
+          <w:rFonts w:ascii="Times New Roman" w:eastAsia="Times New Roman" w:hAnsi="Times New Roman" w:cs="Times New Roman"/>
+          <w:color w:val="000000"/>
+          <w:sz w:val="24"/>
+          <w:szCs w:val="24"/>
+        </w:rPr>
+        <w:t>mampu</w:t>
+      </w:r>
+      <w:proofErr w:type="spellEnd"/>
+      <w:r>
+        <w:rPr>
+          <w:rFonts w:ascii="Times New Roman" w:eastAsia="Times New Roman" w:hAnsi="Times New Roman" w:cs="Times New Roman"/>
+          <w:color w:val="000000"/>
+          <w:sz w:val="24"/>
+          <w:szCs w:val="24"/>
+        </w:rPr>
+        <w:t xml:space="preserve"> </w:t>
+      </w:r>
+      <w:proofErr w:type="spellStart"/>
+      <w:r>
+        <w:rPr>
+          <w:rFonts w:ascii="Times New Roman" w:eastAsia="Times New Roman" w:hAnsi="Times New Roman" w:cs="Times New Roman"/>
+          <w:color w:val="000000"/>
+          <w:sz w:val="24"/>
+          <w:szCs w:val="24"/>
+        </w:rPr>
+        <w:t>menyesuaikan</w:t>
+      </w:r>
+      <w:proofErr w:type="spellEnd"/>
+      <w:r>
+        <w:rPr>
+          <w:rFonts w:ascii="Times New Roman" w:eastAsia="Times New Roman" w:hAnsi="Times New Roman" w:cs="Times New Roman"/>
+          <w:color w:val="000000"/>
+          <w:sz w:val="24"/>
+          <w:szCs w:val="24"/>
+        </w:rPr>
+        <w:t xml:space="preserve"> (</w:t>
+      </w:r>
+      <w:proofErr w:type="spellStart"/>
+      <w:r>
+        <w:rPr>
+          <w:rFonts w:ascii="Times New Roman" w:eastAsia="Times New Roman" w:hAnsi="Times New Roman" w:cs="Times New Roman"/>
+          <w:color w:val="000000"/>
+          <w:sz w:val="24"/>
+          <w:szCs w:val="24"/>
+        </w:rPr>
+        <w:t>fleksibel</w:t>
+      </w:r>
+      <w:proofErr w:type="spellEnd"/>
+      <w:r>
+        <w:rPr>
+          <w:rFonts w:ascii="Times New Roman" w:eastAsia="Times New Roman" w:hAnsi="Times New Roman" w:cs="Times New Roman"/>
+          <w:color w:val="000000"/>
+          <w:sz w:val="24"/>
+          <w:szCs w:val="24"/>
+        </w:rPr>
+        <w:t>)</w:t>
+      </w:r>
+      <w:r>
+        <w:rPr>
+          <w:rFonts w:ascii="Times New Roman" w:eastAsia="Times New Roman" w:hAnsi="Times New Roman" w:cs="Times New Roman"/>
+          <w:color w:val="000000"/>
+          <w:sz w:val="24"/>
+          <w:szCs w:val="24"/>
+        </w:rPr>
+        <w:t xml:space="preserve"> </w:t>
+      </w:r>
+      <w:proofErr w:type="spellStart"/>
+      <w:r>
+        <w:rPr>
+          <w:rFonts w:ascii="Times New Roman" w:eastAsia="Times New Roman" w:hAnsi="Times New Roman" w:cs="Times New Roman"/>
+          <w:color w:val="000000"/>
+          <w:sz w:val="24"/>
+          <w:szCs w:val="24"/>
+        </w:rPr>
+        <w:t>dalam</w:t>
+      </w:r>
+      <w:proofErr w:type="spellEnd"/>
+      <w:r>
+        <w:rPr>
+          <w:rFonts w:ascii="Times New Roman" w:eastAsia="Times New Roman" w:hAnsi="Times New Roman" w:cs="Times New Roman"/>
+          <w:color w:val="000000"/>
+          <w:sz w:val="24"/>
+          <w:szCs w:val="24"/>
+        </w:rPr>
+        <w:t xml:space="preserve"> </w:t>
+      </w:r>
+      <w:proofErr w:type="spellStart"/>
+      <w:r>
+        <w:rPr>
+          <w:rFonts w:ascii="Times New Roman" w:eastAsia="Times New Roman" w:hAnsi="Times New Roman" w:cs="Times New Roman"/>
+          <w:color w:val="000000"/>
+          <w:sz w:val="24"/>
+          <w:szCs w:val="24"/>
+        </w:rPr>
+        <w:t>setiap</w:t>
+      </w:r>
+      <w:proofErr w:type="spellEnd"/>
+      <w:r>
+        <w:rPr>
+          <w:rFonts w:ascii="Times New Roman" w:eastAsia="Times New Roman" w:hAnsi="Times New Roman" w:cs="Times New Roman"/>
+          <w:color w:val="000000"/>
+          <w:sz w:val="24"/>
+          <w:szCs w:val="24"/>
+        </w:rPr>
+        <w:t xml:space="preserve"> </w:t>
+      </w:r>
+      <w:proofErr w:type="spellStart"/>
+      <w:r>
+        <w:rPr>
+          <w:rFonts w:ascii="Times New Roman" w:eastAsia="Times New Roman" w:hAnsi="Times New Roman" w:cs="Times New Roman"/>
+          <w:color w:val="000000"/>
+          <w:sz w:val="24"/>
+          <w:szCs w:val="24"/>
+        </w:rPr>
+        <w:t>perbedaan</w:t>
+      </w:r>
+      <w:proofErr w:type="spellEnd"/>
+      <w:r>
+        <w:rPr>
+          <w:rFonts w:ascii="Times New Roman" w:eastAsia="Times New Roman" w:hAnsi="Times New Roman" w:cs="Times New Roman"/>
+          <w:color w:val="000000"/>
+          <w:sz w:val="24"/>
+          <w:szCs w:val="24"/>
+        </w:rPr>
+        <w:t xml:space="preserve"> </w:t>
+      </w:r>
+      <w:proofErr w:type="spellStart"/>
+      <w:r>
+        <w:rPr>
+          <w:rFonts w:ascii="Times New Roman" w:eastAsia="Times New Roman" w:hAnsi="Times New Roman" w:cs="Times New Roman"/>
+          <w:color w:val="000000"/>
+          <w:sz w:val="24"/>
+          <w:szCs w:val="24"/>
+        </w:rPr>
+        <w:t>dan</w:t>
+      </w:r>
+      <w:proofErr w:type="spellEnd"/>
+      <w:r>
+        <w:rPr>
+          <w:rFonts w:ascii="Times New Roman" w:eastAsia="Times New Roman" w:hAnsi="Times New Roman" w:cs="Times New Roman"/>
+          <w:color w:val="000000"/>
+          <w:sz w:val="24"/>
+          <w:szCs w:val="24"/>
+        </w:rPr>
+        <w:t xml:space="preserve"> </w:t>
+      </w:r>
+      <w:proofErr w:type="spellStart"/>
+      <w:r>
+        <w:rPr>
+          <w:rFonts w:ascii="Times New Roman" w:eastAsia="Times New Roman" w:hAnsi="Times New Roman" w:cs="Times New Roman"/>
+          <w:color w:val="000000"/>
+          <w:sz w:val="24"/>
+          <w:szCs w:val="24"/>
+        </w:rPr>
+        <w:t>perubahan</w:t>
+      </w:r>
+      <w:proofErr w:type="spellEnd"/>
+      <w:r>
+        <w:rPr>
+          <w:rFonts w:ascii="Times New Roman" w:eastAsia="Times New Roman" w:hAnsi="Times New Roman" w:cs="Times New Roman"/>
+          <w:color w:val="000000"/>
+          <w:sz w:val="24"/>
+          <w:szCs w:val="24"/>
+        </w:rPr>
+        <w:t xml:space="preserve"> yang </w:t>
+      </w:r>
+      <w:proofErr w:type="spellStart"/>
+      <w:r>
+        <w:rPr>
+          <w:rFonts w:ascii="Times New Roman" w:eastAsia="Times New Roman" w:hAnsi="Times New Roman" w:cs="Times New Roman"/>
+          <w:color w:val="000000"/>
+          <w:sz w:val="24"/>
+          <w:szCs w:val="24"/>
+        </w:rPr>
+        <w:t>terjadi</w:t>
+      </w:r>
+      <w:proofErr w:type="spellEnd"/>
+      <w:r>
+        <w:rPr>
+          <w:rFonts w:ascii="Times New Roman" w:eastAsia="Times New Roman" w:hAnsi="Times New Roman" w:cs="Times New Roman"/>
+          <w:color w:val="000000"/>
+          <w:sz w:val="24"/>
+          <w:szCs w:val="24"/>
+        </w:rPr>
+        <w:t xml:space="preserve"> </w:t>
+      </w:r>
+      <w:proofErr w:type="spellStart"/>
+      <w:r>
+        <w:rPr>
+          <w:rFonts w:ascii="Times New Roman" w:eastAsia="Times New Roman" w:hAnsi="Times New Roman" w:cs="Times New Roman"/>
+          <w:color w:val="000000"/>
+          <w:sz w:val="24"/>
+          <w:szCs w:val="24"/>
+        </w:rPr>
+        <w:t>dalam</w:t>
+      </w:r>
+      <w:proofErr w:type="spellEnd"/>
+      <w:r>
+        <w:rPr>
+          <w:rFonts w:ascii="Times New Roman" w:eastAsia="Times New Roman" w:hAnsi="Times New Roman" w:cs="Times New Roman"/>
+          <w:color w:val="000000"/>
+          <w:sz w:val="24"/>
+          <w:szCs w:val="24"/>
+        </w:rPr>
+        <w:t xml:space="preserve"> </w:t>
+      </w:r>
+      <w:proofErr w:type="spellStart"/>
+      <w:r>
+        <w:rPr>
+          <w:rFonts w:ascii="Times New Roman" w:eastAsia="Times New Roman" w:hAnsi="Times New Roman" w:cs="Times New Roman"/>
+          <w:color w:val="000000"/>
+          <w:sz w:val="24"/>
+          <w:szCs w:val="24"/>
+        </w:rPr>
+        <w:t>setiap</w:t>
+      </w:r>
+      <w:proofErr w:type="spellEnd"/>
+      <w:r>
+        <w:rPr>
+          <w:rFonts w:ascii="Times New Roman" w:eastAsia="Times New Roman" w:hAnsi="Times New Roman" w:cs="Times New Roman"/>
+          <w:color w:val="000000"/>
+          <w:sz w:val="24"/>
+          <w:szCs w:val="24"/>
+        </w:rPr>
+        <w:t xml:space="preserve"> </w:t>
+      </w:r>
+      <w:proofErr w:type="spellStart"/>
+      <w:r>
+        <w:rPr>
+          <w:rFonts w:ascii="Times New Roman" w:eastAsia="Times New Roman" w:hAnsi="Times New Roman" w:cs="Times New Roman"/>
+          <w:color w:val="000000"/>
+          <w:sz w:val="24"/>
+          <w:szCs w:val="24"/>
+        </w:rPr>
+        <w:t>fasenya</w:t>
+      </w:r>
+      <w:proofErr w:type="spellEnd"/>
+      <w:r>
+        <w:rPr>
+          <w:rFonts w:ascii="Times New Roman" w:eastAsia="Times New Roman" w:hAnsi="Times New Roman" w:cs="Times New Roman"/>
+          <w:color w:val="000000"/>
+          <w:sz w:val="24"/>
+          <w:szCs w:val="24"/>
+        </w:rPr>
+        <w:t xml:space="preserve">, </w:t>
+      </w:r>
+      <w:proofErr w:type="spellStart"/>
+      <w:r>
+        <w:rPr>
+          <w:rFonts w:ascii="Times New Roman" w:eastAsia="Times New Roman" w:hAnsi="Times New Roman" w:cs="Times New Roman"/>
+          <w:color w:val="000000"/>
+          <w:sz w:val="24"/>
+          <w:szCs w:val="24"/>
+        </w:rPr>
+        <w:t>hal</w:t>
+      </w:r>
+      <w:proofErr w:type="spellEnd"/>
+      <w:r>
+        <w:rPr>
+          <w:rFonts w:ascii="Times New Roman" w:eastAsia="Times New Roman" w:hAnsi="Times New Roman" w:cs="Times New Roman"/>
+          <w:color w:val="000000"/>
+          <w:sz w:val="24"/>
+          <w:szCs w:val="24"/>
+        </w:rPr>
+        <w:t xml:space="preserve"> </w:t>
+      </w:r>
+      <w:proofErr w:type="spellStart"/>
+      <w:r>
+        <w:rPr>
+          <w:rFonts w:ascii="Times New Roman" w:eastAsia="Times New Roman" w:hAnsi="Times New Roman" w:cs="Times New Roman"/>
+          <w:color w:val="000000"/>
+          <w:sz w:val="24"/>
+          <w:szCs w:val="24"/>
+        </w:rPr>
+        <w:t>ini</w:t>
+      </w:r>
+      <w:proofErr w:type="spellEnd"/>
+      <w:r>
+        <w:rPr>
+          <w:rFonts w:ascii="Times New Roman" w:eastAsia="Times New Roman" w:hAnsi="Times New Roman" w:cs="Times New Roman"/>
+          <w:color w:val="000000"/>
+          <w:sz w:val="24"/>
+          <w:szCs w:val="24"/>
+        </w:rPr>
+        <w:t xml:space="preserve"> </w:t>
+      </w:r>
+      <w:proofErr w:type="spellStart"/>
+      <w:r>
+        <w:rPr>
+          <w:rFonts w:ascii="Times New Roman" w:eastAsia="Times New Roman" w:hAnsi="Times New Roman" w:cs="Times New Roman"/>
+          <w:color w:val="000000"/>
+          <w:sz w:val="24"/>
+          <w:szCs w:val="24"/>
+        </w:rPr>
+        <w:t>didasari</w:t>
+      </w:r>
+      <w:proofErr w:type="spellEnd"/>
+      <w:r>
+        <w:rPr>
+          <w:rFonts w:ascii="Times New Roman" w:eastAsia="Times New Roman" w:hAnsi="Times New Roman" w:cs="Times New Roman"/>
+          <w:color w:val="000000"/>
+          <w:sz w:val="24"/>
+          <w:szCs w:val="24"/>
+        </w:rPr>
+        <w:t xml:space="preserve"> </w:t>
+      </w:r>
+      <w:proofErr w:type="spellStart"/>
+      <w:r>
+        <w:rPr>
+          <w:rFonts w:ascii="Times New Roman" w:eastAsia="Times New Roman" w:hAnsi="Times New Roman" w:cs="Times New Roman"/>
+          <w:color w:val="000000"/>
+          <w:sz w:val="24"/>
+          <w:szCs w:val="24"/>
+        </w:rPr>
+        <w:t>pada</w:t>
+      </w:r>
+      <w:proofErr w:type="spellEnd"/>
+      <w:r>
+        <w:rPr>
+          <w:rFonts w:ascii="Times New Roman" w:eastAsia="Times New Roman" w:hAnsi="Times New Roman" w:cs="Times New Roman"/>
+          <w:color w:val="000000"/>
+          <w:sz w:val="24"/>
+          <w:szCs w:val="24"/>
+        </w:rPr>
+        <w:t xml:space="preserve"> </w:t>
+      </w:r>
+      <w:proofErr w:type="spellStart"/>
+      <w:r>
+        <w:rPr>
+          <w:rFonts w:ascii="Times New Roman" w:eastAsia="Times New Roman" w:hAnsi="Times New Roman" w:cs="Times New Roman"/>
+          <w:color w:val="000000"/>
+          <w:sz w:val="24"/>
+          <w:szCs w:val="24"/>
+        </w:rPr>
+        <w:t>prinsip</w:t>
+      </w:r>
+      <w:proofErr w:type="spellEnd"/>
+      <w:r>
+        <w:rPr>
+          <w:rFonts w:ascii="Times New Roman" w:eastAsia="Times New Roman" w:hAnsi="Times New Roman" w:cs="Times New Roman"/>
+          <w:color w:val="000000"/>
+          <w:sz w:val="24"/>
+          <w:szCs w:val="24"/>
+        </w:rPr>
+        <w:t xml:space="preserve"> agile testing </w:t>
+      </w:r>
+      <w:proofErr w:type="spellStart"/>
+      <w:r>
+        <w:rPr>
+          <w:rFonts w:ascii="Times New Roman" w:eastAsia="Times New Roman" w:hAnsi="Times New Roman" w:cs="Times New Roman"/>
+          <w:color w:val="000000"/>
+          <w:sz w:val="24"/>
+          <w:szCs w:val="24"/>
+        </w:rPr>
+        <w:t>bahwa</w:t>
+      </w:r>
+      <w:proofErr w:type="spellEnd"/>
+      <w:r>
+        <w:rPr>
+          <w:rFonts w:ascii="Times New Roman" w:eastAsia="Times New Roman" w:hAnsi="Times New Roman" w:cs="Times New Roman"/>
+          <w:color w:val="000000"/>
+          <w:sz w:val="24"/>
+          <w:szCs w:val="24"/>
+        </w:rPr>
+        <w:t xml:space="preserve"> </w:t>
+      </w:r>
+      <w:proofErr w:type="spellStart"/>
+      <w:r>
+        <w:rPr>
+          <w:rFonts w:ascii="Times New Roman" w:eastAsia="Times New Roman" w:hAnsi="Times New Roman" w:cs="Times New Roman"/>
+          <w:color w:val="000000"/>
+          <w:sz w:val="24"/>
+          <w:szCs w:val="24"/>
+        </w:rPr>
+        <w:t>seora</w:t>
+      </w:r>
+      <w:r>
+        <w:rPr>
+          <w:rFonts w:ascii="Times New Roman" w:eastAsia="Times New Roman" w:hAnsi="Times New Roman" w:cs="Times New Roman"/>
+          <w:color w:val="000000"/>
+          <w:sz w:val="24"/>
+          <w:szCs w:val="24"/>
+        </w:rPr>
+        <w:t>ng</w:t>
+      </w:r>
+      <w:proofErr w:type="spellEnd"/>
+      <w:r>
+        <w:rPr>
+          <w:rFonts w:ascii="Times New Roman" w:eastAsia="Times New Roman" w:hAnsi="Times New Roman" w:cs="Times New Roman"/>
+          <w:color w:val="000000"/>
+          <w:sz w:val="24"/>
+          <w:szCs w:val="24"/>
+        </w:rPr>
+        <w:t xml:space="preserve"> QE </w:t>
+      </w:r>
+      <w:proofErr w:type="spellStart"/>
+      <w:r>
+        <w:rPr>
+          <w:rFonts w:ascii="Times New Roman" w:eastAsia="Times New Roman" w:hAnsi="Times New Roman" w:cs="Times New Roman"/>
+          <w:color w:val="000000"/>
+          <w:sz w:val="24"/>
+          <w:szCs w:val="24"/>
+        </w:rPr>
+        <w:t>akan</w:t>
+      </w:r>
+      <w:proofErr w:type="spellEnd"/>
+      <w:r>
+        <w:rPr>
+          <w:rFonts w:ascii="Times New Roman" w:eastAsia="Times New Roman" w:hAnsi="Times New Roman" w:cs="Times New Roman"/>
+          <w:color w:val="000000"/>
+          <w:sz w:val="24"/>
+          <w:szCs w:val="24"/>
+        </w:rPr>
+        <w:t xml:space="preserve"> </w:t>
+      </w:r>
+      <w:proofErr w:type="spellStart"/>
+      <w:r>
+        <w:rPr>
+          <w:rFonts w:ascii="Times New Roman" w:eastAsia="Times New Roman" w:hAnsi="Times New Roman" w:cs="Times New Roman"/>
+          <w:color w:val="000000"/>
+          <w:sz w:val="24"/>
+          <w:szCs w:val="24"/>
+        </w:rPr>
+        <w:t>bekerja</w:t>
+      </w:r>
+      <w:proofErr w:type="spellEnd"/>
+      <w:r>
+        <w:rPr>
+          <w:rFonts w:ascii="Times New Roman" w:eastAsia="Times New Roman" w:hAnsi="Times New Roman" w:cs="Times New Roman"/>
+          <w:color w:val="000000"/>
+          <w:sz w:val="24"/>
+          <w:szCs w:val="24"/>
+        </w:rPr>
+        <w:t xml:space="preserve"> </w:t>
+      </w:r>
+      <w:proofErr w:type="spellStart"/>
+      <w:r>
+        <w:rPr>
+          <w:rFonts w:ascii="Times New Roman" w:eastAsia="Times New Roman" w:hAnsi="Times New Roman" w:cs="Times New Roman"/>
+          <w:color w:val="000000"/>
+          <w:sz w:val="24"/>
+          <w:szCs w:val="24"/>
+        </w:rPr>
+        <w:t>secara</w:t>
+      </w:r>
+      <w:proofErr w:type="spellEnd"/>
+      <w:r>
+        <w:rPr>
+          <w:rFonts w:ascii="Times New Roman" w:eastAsia="Times New Roman" w:hAnsi="Times New Roman" w:cs="Times New Roman"/>
+          <w:color w:val="000000"/>
+          <w:sz w:val="24"/>
+          <w:szCs w:val="24"/>
+        </w:rPr>
+        <w:t xml:space="preserve"> </w:t>
+      </w:r>
+      <w:proofErr w:type="spellStart"/>
+      <w:r>
+        <w:rPr>
+          <w:rFonts w:ascii="Times New Roman" w:eastAsia="Times New Roman" w:hAnsi="Times New Roman" w:cs="Times New Roman"/>
+          <w:color w:val="000000"/>
+          <w:sz w:val="24"/>
+          <w:szCs w:val="24"/>
+        </w:rPr>
+        <w:t>beriringan</w:t>
+      </w:r>
+      <w:proofErr w:type="spellEnd"/>
+      <w:r>
+        <w:rPr>
+          <w:rFonts w:ascii="Times New Roman" w:eastAsia="Times New Roman" w:hAnsi="Times New Roman" w:cs="Times New Roman"/>
+          <w:color w:val="000000"/>
+          <w:sz w:val="24"/>
+          <w:szCs w:val="24"/>
+        </w:rPr>
+        <w:t xml:space="preserve"> </w:t>
+      </w:r>
+      <w:proofErr w:type="spellStart"/>
+      <w:r>
+        <w:rPr>
+          <w:rFonts w:ascii="Times New Roman" w:eastAsia="Times New Roman" w:hAnsi="Times New Roman" w:cs="Times New Roman"/>
+          <w:color w:val="000000"/>
+          <w:sz w:val="24"/>
+          <w:szCs w:val="24"/>
+        </w:rPr>
+        <w:t>pada</w:t>
+      </w:r>
+      <w:proofErr w:type="spellEnd"/>
+      <w:r>
+        <w:rPr>
+          <w:rFonts w:ascii="Times New Roman" w:eastAsia="Times New Roman" w:hAnsi="Times New Roman" w:cs="Times New Roman"/>
+          <w:color w:val="000000"/>
+          <w:sz w:val="24"/>
+          <w:szCs w:val="24"/>
+        </w:rPr>
+        <w:t xml:space="preserve"> </w:t>
+      </w:r>
+      <w:proofErr w:type="spellStart"/>
+      <w:r>
+        <w:rPr>
+          <w:rFonts w:ascii="Times New Roman" w:eastAsia="Times New Roman" w:hAnsi="Times New Roman" w:cs="Times New Roman"/>
+          <w:color w:val="000000"/>
+          <w:sz w:val="24"/>
+          <w:szCs w:val="24"/>
+        </w:rPr>
+        <w:t>tiap</w:t>
+      </w:r>
+      <w:proofErr w:type="spellEnd"/>
+      <w:r>
+        <w:rPr>
+          <w:rFonts w:ascii="Times New Roman" w:eastAsia="Times New Roman" w:hAnsi="Times New Roman" w:cs="Times New Roman"/>
+          <w:color w:val="000000"/>
+          <w:sz w:val="24"/>
+          <w:szCs w:val="24"/>
+        </w:rPr>
+        <w:t xml:space="preserve"> </w:t>
+      </w:r>
+      <w:proofErr w:type="spellStart"/>
+      <w:r>
+        <w:rPr>
+          <w:rFonts w:ascii="Times New Roman" w:eastAsia="Times New Roman" w:hAnsi="Times New Roman" w:cs="Times New Roman"/>
+          <w:color w:val="000000"/>
+          <w:sz w:val="24"/>
+          <w:szCs w:val="24"/>
+        </w:rPr>
+        <w:t>fasenya</w:t>
+      </w:r>
+      <w:proofErr w:type="spellEnd"/>
+      <w:r>
+        <w:rPr>
+          <w:rFonts w:ascii="Times New Roman" w:eastAsia="Times New Roman" w:hAnsi="Times New Roman" w:cs="Times New Roman"/>
+          <w:color w:val="000000"/>
+          <w:sz w:val="24"/>
+          <w:szCs w:val="24"/>
+        </w:rPr>
+        <w:t xml:space="preserve">. </w:t>
+      </w:r>
+    </w:p>
+    <w:p>
+      <w:pPr>
+        <w:pStyle w:val="ListParagraph"/>
+        <w:numPr>
+          <w:ilvl w:val="1"/>
+          <w:numId w:val="1"/>
+        </w:numPr>
+        <w:spacing w:after="0" w:line="240" w:lineRule="auto"/>
+        <w:jc w:val="both"/>
+        <w:rPr>
+          <w:rFonts w:ascii="Times New Roman" w:eastAsia="Times New Roman" w:hAnsi="Times New Roman" w:cs="Times New Roman"/>
+          <w:color w:val="000000"/>
+          <w:sz w:val="24"/>
+          <w:szCs w:val="24"/>
+        </w:rPr>
+      </w:pPr>
+      <w:r>
+        <w:rPr>
+          <w:rFonts w:ascii="Times New Roman" w:eastAsia="Times New Roman" w:hAnsi="Times New Roman" w:cs="Times New Roman"/>
+          <w:color w:val="000000"/>
+          <w:sz w:val="24"/>
+          <w:szCs w:val="24"/>
+        </w:rPr>
+        <w:t xml:space="preserve">Testing </w:t>
+      </w:r>
+      <w:proofErr w:type="spellStart"/>
+      <w:r>
+        <w:rPr>
+          <w:rFonts w:ascii="Times New Roman" w:eastAsia="Times New Roman" w:hAnsi="Times New Roman" w:cs="Times New Roman"/>
+          <w:color w:val="000000"/>
+          <w:sz w:val="24"/>
+          <w:szCs w:val="24"/>
+        </w:rPr>
+        <w:t>ia</w:t>
+      </w:r>
+      <w:proofErr w:type="spellEnd"/>
+      <w:r>
+        <w:rPr>
+          <w:rFonts w:ascii="Times New Roman" w:eastAsia="Times New Roman" w:hAnsi="Times New Roman" w:cs="Times New Roman"/>
+          <w:color w:val="000000"/>
+          <w:sz w:val="24"/>
+          <w:szCs w:val="24"/>
+        </w:rPr>
+        <w:t xml:space="preserve"> an activity not a phase, </w:t>
+      </w:r>
+      <w:proofErr w:type="spellStart"/>
+      <w:r>
+        <w:rPr>
+          <w:rFonts w:ascii="Times New Roman" w:eastAsia="Times New Roman" w:hAnsi="Times New Roman" w:cs="Times New Roman"/>
+          <w:color w:val="000000"/>
+          <w:sz w:val="24"/>
+          <w:szCs w:val="24"/>
+        </w:rPr>
+        <w:t>pada</w:t>
+      </w:r>
+      <w:proofErr w:type="spellEnd"/>
+      <w:r>
+        <w:rPr>
+          <w:rFonts w:ascii="Times New Roman" w:eastAsia="Times New Roman" w:hAnsi="Times New Roman" w:cs="Times New Roman"/>
+          <w:color w:val="000000"/>
+          <w:sz w:val="24"/>
+          <w:szCs w:val="24"/>
+        </w:rPr>
+        <w:t xml:space="preserve"> proses development yang lama </w:t>
+      </w:r>
+      <w:proofErr w:type="spellStart"/>
+      <w:r>
+        <w:rPr>
+          <w:rFonts w:ascii="Times New Roman" w:eastAsia="Times New Roman" w:hAnsi="Times New Roman" w:cs="Times New Roman"/>
+          <w:color w:val="000000"/>
+          <w:sz w:val="24"/>
+          <w:szCs w:val="24"/>
+        </w:rPr>
+        <w:t>seorang</w:t>
+      </w:r>
+      <w:proofErr w:type="spellEnd"/>
+      <w:r>
+        <w:rPr>
+          <w:rFonts w:ascii="Times New Roman" w:eastAsia="Times New Roman" w:hAnsi="Times New Roman" w:cs="Times New Roman"/>
+          <w:color w:val="000000"/>
+          <w:sz w:val="24"/>
+          <w:szCs w:val="24"/>
+        </w:rPr>
+        <w:t xml:space="preserve"> QE </w:t>
+      </w:r>
+      <w:proofErr w:type="spellStart"/>
+      <w:r>
+        <w:rPr>
+          <w:rFonts w:ascii="Times New Roman" w:eastAsia="Times New Roman" w:hAnsi="Times New Roman" w:cs="Times New Roman"/>
+          <w:color w:val="000000"/>
+          <w:sz w:val="24"/>
+          <w:szCs w:val="24"/>
+        </w:rPr>
+        <w:t>akan</w:t>
+      </w:r>
+      <w:proofErr w:type="spellEnd"/>
+      <w:r>
+        <w:rPr>
+          <w:rFonts w:ascii="Times New Roman" w:eastAsia="Times New Roman" w:hAnsi="Times New Roman" w:cs="Times New Roman"/>
+          <w:color w:val="000000"/>
+          <w:sz w:val="24"/>
+          <w:szCs w:val="24"/>
+        </w:rPr>
+        <w:t xml:space="preserve"> </w:t>
+      </w:r>
+      <w:proofErr w:type="spellStart"/>
+      <w:r>
+        <w:rPr>
+          <w:rFonts w:ascii="Times New Roman" w:eastAsia="Times New Roman" w:hAnsi="Times New Roman" w:cs="Times New Roman"/>
+          <w:color w:val="000000"/>
+          <w:sz w:val="24"/>
+          <w:szCs w:val="24"/>
+        </w:rPr>
+        <w:t>kewalahan</w:t>
+      </w:r>
+      <w:proofErr w:type="spellEnd"/>
+      <w:r>
+        <w:rPr>
+          <w:rFonts w:ascii="Times New Roman" w:eastAsia="Times New Roman" w:hAnsi="Times New Roman" w:cs="Times New Roman"/>
+          <w:color w:val="000000"/>
+          <w:sz w:val="24"/>
+          <w:szCs w:val="24"/>
+        </w:rPr>
+        <w:t xml:space="preserve"> </w:t>
+      </w:r>
+      <w:proofErr w:type="spellStart"/>
+      <w:r>
+        <w:rPr>
+          <w:rFonts w:ascii="Times New Roman" w:eastAsia="Times New Roman" w:hAnsi="Times New Roman" w:cs="Times New Roman"/>
+          <w:color w:val="000000"/>
+          <w:sz w:val="24"/>
+          <w:szCs w:val="24"/>
+        </w:rPr>
+        <w:t>karena</w:t>
+      </w:r>
+      <w:proofErr w:type="spellEnd"/>
+      <w:r>
+        <w:rPr>
+          <w:rFonts w:ascii="Times New Roman" w:eastAsia="Times New Roman" w:hAnsi="Times New Roman" w:cs="Times New Roman"/>
+          <w:color w:val="000000"/>
+          <w:sz w:val="24"/>
+          <w:szCs w:val="24"/>
+        </w:rPr>
+        <w:t xml:space="preserve"> </w:t>
+      </w:r>
+      <w:bookmarkStart w:id="0" w:name="_GoBack"/>
+      <w:bookmarkEnd w:id="0"/>
+      <w:r>
+        <w:rPr>
+          <w:rFonts w:ascii="Times New Roman" w:eastAsia="Times New Roman" w:hAnsi="Times New Roman" w:cs="Times New Roman"/>
+          <w:color w:val="000000"/>
+          <w:sz w:val="24"/>
+          <w:szCs w:val="24"/>
+        </w:rPr>
+        <w:t xml:space="preserve">proses testing </w:t>
+      </w:r>
+      <w:proofErr w:type="spellStart"/>
+      <w:r>
+        <w:rPr>
+          <w:rFonts w:ascii="Times New Roman" w:eastAsia="Times New Roman" w:hAnsi="Times New Roman" w:cs="Times New Roman"/>
+          <w:color w:val="000000"/>
+          <w:sz w:val="24"/>
+          <w:szCs w:val="24"/>
+        </w:rPr>
+        <w:t>dilakukan</w:t>
+      </w:r>
+      <w:proofErr w:type="spellEnd"/>
+      <w:r>
+        <w:rPr>
+          <w:rFonts w:ascii="Times New Roman" w:eastAsia="Times New Roman" w:hAnsi="Times New Roman" w:cs="Times New Roman"/>
+          <w:color w:val="000000"/>
+          <w:sz w:val="24"/>
+          <w:szCs w:val="24"/>
+        </w:rPr>
+        <w:t xml:space="preserve"> </w:t>
+      </w:r>
+      <w:proofErr w:type="spellStart"/>
+      <w:r>
+        <w:rPr>
+          <w:rFonts w:ascii="Times New Roman" w:eastAsia="Times New Roman" w:hAnsi="Times New Roman" w:cs="Times New Roman"/>
+          <w:color w:val="000000"/>
+          <w:sz w:val="24"/>
+          <w:szCs w:val="24"/>
+        </w:rPr>
+        <w:t>saat</w:t>
+      </w:r>
+      <w:proofErr w:type="spellEnd"/>
+      <w:r>
+        <w:rPr>
+          <w:rFonts w:ascii="Times New Roman" w:eastAsia="Times New Roman" w:hAnsi="Times New Roman" w:cs="Times New Roman"/>
+          <w:color w:val="000000"/>
+          <w:sz w:val="24"/>
+          <w:szCs w:val="24"/>
+        </w:rPr>
+        <w:t xml:space="preserve"> </w:t>
+      </w:r>
+      <w:proofErr w:type="spellStart"/>
+      <w:r>
+        <w:rPr>
+          <w:rFonts w:ascii="Times New Roman" w:eastAsia="Times New Roman" w:hAnsi="Times New Roman" w:cs="Times New Roman"/>
+          <w:color w:val="000000"/>
+          <w:sz w:val="24"/>
+          <w:szCs w:val="24"/>
+        </w:rPr>
+        <w:t>seluruh</w:t>
+      </w:r>
+      <w:proofErr w:type="spellEnd"/>
+      <w:r>
+        <w:rPr>
+          <w:rFonts w:ascii="Times New Roman" w:eastAsia="Times New Roman" w:hAnsi="Times New Roman" w:cs="Times New Roman"/>
+          <w:color w:val="000000"/>
+          <w:sz w:val="24"/>
+          <w:szCs w:val="24"/>
+        </w:rPr>
+        <w:t xml:space="preserve"> proses development </w:t>
+      </w:r>
+      <w:proofErr w:type="spellStart"/>
+      <w:r>
+        <w:rPr>
+          <w:rFonts w:ascii="Times New Roman" w:eastAsia="Times New Roman" w:hAnsi="Times New Roman" w:cs="Times New Roman"/>
+          <w:color w:val="000000"/>
+          <w:sz w:val="24"/>
+          <w:szCs w:val="24"/>
+        </w:rPr>
+        <w:t>telah</w:t>
+      </w:r>
+      <w:proofErr w:type="spellEnd"/>
+      <w:r>
+        <w:rPr>
+          <w:rFonts w:ascii="Times New Roman" w:eastAsia="Times New Roman" w:hAnsi="Times New Roman" w:cs="Times New Roman"/>
+          <w:color w:val="000000"/>
+          <w:sz w:val="24"/>
+          <w:szCs w:val="24"/>
+        </w:rPr>
+        <w:t xml:space="preserve"> </w:t>
+      </w:r>
+      <w:proofErr w:type="spellStart"/>
+      <w:r>
+        <w:rPr>
+          <w:rFonts w:ascii="Times New Roman" w:eastAsia="Times New Roman" w:hAnsi="Times New Roman" w:cs="Times New Roman"/>
+          <w:color w:val="000000"/>
+          <w:sz w:val="24"/>
+          <w:szCs w:val="24"/>
+        </w:rPr>
+        <w:t>usai</w:t>
+      </w:r>
+      <w:proofErr w:type="spellEnd"/>
+      <w:r>
+        <w:rPr>
+          <w:rFonts w:ascii="Times New Roman" w:eastAsia="Times New Roman" w:hAnsi="Times New Roman" w:cs="Times New Roman"/>
+          <w:color w:val="000000"/>
+          <w:sz w:val="24"/>
+          <w:szCs w:val="24"/>
+        </w:rPr>
+        <w:t xml:space="preserve">, </w:t>
+      </w:r>
+      <w:proofErr w:type="spellStart"/>
+      <w:r>
+        <w:rPr>
+          <w:rFonts w:ascii="Times New Roman" w:eastAsia="Times New Roman" w:hAnsi="Times New Roman" w:cs="Times New Roman"/>
+          <w:color w:val="000000"/>
+          <w:sz w:val="24"/>
+          <w:szCs w:val="24"/>
+        </w:rPr>
+        <w:t>sedangkan</w:t>
+      </w:r>
+      <w:proofErr w:type="spellEnd"/>
+      <w:r>
+        <w:rPr>
+          <w:rFonts w:ascii="Times New Roman" w:eastAsia="Times New Roman" w:hAnsi="Times New Roman" w:cs="Times New Roman"/>
+          <w:color w:val="000000"/>
+          <w:sz w:val="24"/>
+          <w:szCs w:val="24"/>
+        </w:rPr>
+        <w:t xml:space="preserve"> </w:t>
+      </w:r>
+      <w:proofErr w:type="spellStart"/>
+      <w:r>
+        <w:rPr>
+          <w:rFonts w:ascii="Times New Roman" w:eastAsia="Times New Roman" w:hAnsi="Times New Roman" w:cs="Times New Roman"/>
+          <w:color w:val="000000"/>
+          <w:sz w:val="24"/>
+          <w:szCs w:val="24"/>
+        </w:rPr>
+        <w:t>pada</w:t>
+      </w:r>
+      <w:proofErr w:type="spellEnd"/>
+      <w:r>
+        <w:rPr>
+          <w:rFonts w:ascii="Times New Roman" w:eastAsia="Times New Roman" w:hAnsi="Times New Roman" w:cs="Times New Roman"/>
+          <w:color w:val="000000"/>
+          <w:sz w:val="24"/>
+          <w:szCs w:val="24"/>
+        </w:rPr>
+        <w:t xml:space="preserve"> agile testing manifesto </w:t>
+      </w:r>
+      <w:proofErr w:type="spellStart"/>
+      <w:r>
+        <w:rPr>
+          <w:rFonts w:ascii="Times New Roman" w:eastAsia="Times New Roman" w:hAnsi="Times New Roman" w:cs="Times New Roman"/>
+          <w:color w:val="000000"/>
+          <w:sz w:val="24"/>
+          <w:szCs w:val="24"/>
+        </w:rPr>
+        <w:t>seorang</w:t>
+      </w:r>
+      <w:proofErr w:type="spellEnd"/>
+      <w:r>
+        <w:rPr>
+          <w:rFonts w:ascii="Times New Roman" w:eastAsia="Times New Roman" w:hAnsi="Times New Roman" w:cs="Times New Roman"/>
+          <w:color w:val="000000"/>
+          <w:sz w:val="24"/>
+          <w:szCs w:val="24"/>
+        </w:rPr>
+        <w:t xml:space="preserve"> QE </w:t>
+      </w:r>
+      <w:proofErr w:type="spellStart"/>
+      <w:r>
+        <w:rPr>
+          <w:rFonts w:ascii="Times New Roman" w:eastAsia="Times New Roman" w:hAnsi="Times New Roman" w:cs="Times New Roman"/>
+          <w:color w:val="000000"/>
+          <w:sz w:val="24"/>
+          <w:szCs w:val="24"/>
+        </w:rPr>
+        <w:t>akan</w:t>
+      </w:r>
+      <w:proofErr w:type="spellEnd"/>
+      <w:r>
+        <w:rPr>
+          <w:rFonts w:ascii="Times New Roman" w:eastAsia="Times New Roman" w:hAnsi="Times New Roman" w:cs="Times New Roman"/>
+          <w:color w:val="000000"/>
+          <w:sz w:val="24"/>
+          <w:szCs w:val="24"/>
+        </w:rPr>
+        <w:t xml:space="preserve"> </w:t>
+      </w:r>
+      <w:proofErr w:type="spellStart"/>
+      <w:r>
+        <w:rPr>
+          <w:rFonts w:ascii="Times New Roman" w:eastAsia="Times New Roman" w:hAnsi="Times New Roman" w:cs="Times New Roman"/>
+          <w:color w:val="000000"/>
+          <w:sz w:val="24"/>
+          <w:szCs w:val="24"/>
+        </w:rPr>
+        <w:t>bekerja</w:t>
+      </w:r>
+      <w:proofErr w:type="spellEnd"/>
+      <w:r>
+        <w:rPr>
+          <w:rFonts w:ascii="Times New Roman" w:eastAsia="Times New Roman" w:hAnsi="Times New Roman" w:cs="Times New Roman"/>
+          <w:color w:val="000000"/>
+          <w:sz w:val="24"/>
+          <w:szCs w:val="24"/>
+        </w:rPr>
+        <w:t xml:space="preserve"> </w:t>
+      </w:r>
+      <w:proofErr w:type="spellStart"/>
+      <w:r>
+        <w:rPr>
+          <w:rFonts w:ascii="Times New Roman" w:eastAsia="Times New Roman" w:hAnsi="Times New Roman" w:cs="Times New Roman"/>
+          <w:color w:val="000000"/>
+          <w:sz w:val="24"/>
+          <w:szCs w:val="24"/>
+        </w:rPr>
+        <w:t>berir</w:t>
+      </w:r>
+      <w:r>
+        <w:rPr>
+          <w:rFonts w:ascii="Times New Roman" w:eastAsia="Times New Roman" w:hAnsi="Times New Roman" w:cs="Times New Roman"/>
+          <w:color w:val="000000"/>
+          <w:sz w:val="24"/>
+          <w:szCs w:val="24"/>
+        </w:rPr>
+        <w:t>ingan</w:t>
+      </w:r>
+      <w:proofErr w:type="spellEnd"/>
+      <w:r>
+        <w:rPr>
+          <w:rFonts w:ascii="Times New Roman" w:eastAsia="Times New Roman" w:hAnsi="Times New Roman" w:cs="Times New Roman"/>
+          <w:color w:val="000000"/>
+          <w:sz w:val="24"/>
+          <w:szCs w:val="24"/>
+        </w:rPr>
+        <w:t xml:space="preserve"> </w:t>
+      </w:r>
+      <w:proofErr w:type="spellStart"/>
+      <w:r>
+        <w:rPr>
+          <w:rFonts w:ascii="Times New Roman" w:eastAsia="Times New Roman" w:hAnsi="Times New Roman" w:cs="Times New Roman"/>
+          <w:color w:val="000000"/>
+          <w:sz w:val="24"/>
+          <w:szCs w:val="24"/>
+        </w:rPr>
+        <w:t>dengan</w:t>
+      </w:r>
+      <w:proofErr w:type="spellEnd"/>
+      <w:r>
+        <w:rPr>
+          <w:rFonts w:ascii="Times New Roman" w:eastAsia="Times New Roman" w:hAnsi="Times New Roman" w:cs="Times New Roman"/>
+          <w:color w:val="000000"/>
+          <w:sz w:val="24"/>
+          <w:szCs w:val="24"/>
+        </w:rPr>
+        <w:t xml:space="preserve"> proses development,. </w:t>
+      </w:r>
     </w:p>
     <w:p>
       <w:pPr>
@@ -4144,27 +5492,38 @@
           <w:sz w:val="24"/>
           <w:szCs w:val="24"/>
         </w:rPr>
-        <w:t xml:space="preserve">Testing </w:t>
-      </w:r>
-      <w:proofErr w:type="spellStart"/>
-      <w:r>
-        <w:rPr>
-          <w:rFonts w:ascii="Times New Roman" w:eastAsia="Times New Roman" w:hAnsi="Times New Roman" w:cs="Times New Roman"/>
-          <w:color w:val="000000"/>
-          <w:sz w:val="24"/>
-          <w:szCs w:val="24"/>
-        </w:rPr>
-        <w:t>ia</w:t>
-      </w:r>
-      <w:proofErr w:type="spellEnd"/>
-      <w:r>
-        <w:rPr>
-          <w:rFonts w:ascii="Times New Roman" w:eastAsia="Times New Roman" w:hAnsi="Times New Roman" w:cs="Times New Roman"/>
-          <w:color w:val="000000"/>
-          <w:sz w:val="24"/>
-          <w:szCs w:val="24"/>
-        </w:rPr>
-        <w:t xml:space="preserve"> an activity not a phase, </w:t>
+        <w:t>Prevent bugs rather than finding bugs</w:t>
+      </w:r>
+      <w:proofErr w:type="gramStart"/>
+      <w:r>
+        <w:rPr>
+          <w:rFonts w:ascii="Times New Roman" w:eastAsia="Times New Roman" w:hAnsi="Times New Roman" w:cs="Times New Roman"/>
+          <w:color w:val="000000"/>
+          <w:sz w:val="24"/>
+          <w:szCs w:val="24"/>
+        </w:rPr>
+        <w:t xml:space="preserve">. </w:t>
+      </w:r>
+      <w:proofErr w:type="spellStart"/>
+      <w:proofErr w:type="gramEnd"/>
+      <w:r>
+        <w:rPr>
+          <w:rFonts w:ascii="Times New Roman" w:eastAsia="Times New Roman" w:hAnsi="Times New Roman" w:cs="Times New Roman"/>
+          <w:color w:val="000000"/>
+          <w:sz w:val="24"/>
+          <w:szCs w:val="24"/>
+        </w:rPr>
+        <w:t>Artinya</w:t>
+      </w:r>
+      <w:proofErr w:type="spellEnd"/>
+      <w:r>
+        <w:rPr>
+          <w:rFonts w:ascii="Times New Roman" w:eastAsia="Times New Roman" w:hAnsi="Times New Roman" w:cs="Times New Roman"/>
+          <w:color w:val="000000"/>
+          <w:sz w:val="24"/>
+          <w:szCs w:val="24"/>
+        </w:rPr>
+        <w:t xml:space="preserve"> </w:t>
       </w:r>
       <w:proofErr w:type="spellStart"/>
       <w:r>
@@ -4184,7 +5543,7 @@
           <w:sz w:val="24"/>
           <w:szCs w:val="24"/>
         </w:rPr>
-        <w:t xml:space="preserve"> proses development yang lama </w:t>
+        <w:t xml:space="preserve"> agile testing manifesto </w:t>
       </w:r>
       <w:proofErr w:type="spellStart"/>
       <w:r>
@@ -4214,6 +5573,528 @@
           <w:sz w:val="24"/>
           <w:szCs w:val="24"/>
         </w:rPr>
+        <w:t>difokuskan</w:t>
+      </w:r>
+      <w:proofErr w:type="spellEnd"/>
+      <w:r>
+        <w:rPr>
+          <w:rFonts w:ascii="Times New Roman" w:eastAsia="Times New Roman" w:hAnsi="Times New Roman" w:cs="Times New Roman"/>
+          <w:color w:val="000000"/>
+          <w:sz w:val="24"/>
+          <w:szCs w:val="24"/>
+        </w:rPr>
+        <w:t xml:space="preserve"> </w:t>
+      </w:r>
+      <w:proofErr w:type="spellStart"/>
+      <w:r>
+        <w:rPr>
+          <w:rFonts w:ascii="Times New Roman" w:eastAsia="Times New Roman" w:hAnsi="Times New Roman" w:cs="Times New Roman"/>
+          <w:color w:val="000000"/>
+          <w:sz w:val="24"/>
+          <w:szCs w:val="24"/>
+        </w:rPr>
+        <w:t>untuk</w:t>
+      </w:r>
+      <w:proofErr w:type="spellEnd"/>
+      <w:r>
+        <w:rPr>
+          <w:rFonts w:ascii="Times New Roman" w:eastAsia="Times New Roman" w:hAnsi="Times New Roman" w:cs="Times New Roman"/>
+          <w:color w:val="000000"/>
+          <w:sz w:val="24"/>
+          <w:szCs w:val="24"/>
+        </w:rPr>
+        <w:t xml:space="preserve"> </w:t>
+      </w:r>
+      <w:proofErr w:type="spellStart"/>
+      <w:r>
+        <w:rPr>
+          <w:rFonts w:ascii="Times New Roman" w:eastAsia="Times New Roman" w:hAnsi="Times New Roman" w:cs="Times New Roman"/>
+          <w:color w:val="000000"/>
+          <w:sz w:val="24"/>
+          <w:szCs w:val="24"/>
+        </w:rPr>
+        <w:t>melakukan</w:t>
+      </w:r>
+      <w:proofErr w:type="spellEnd"/>
+      <w:r>
+        <w:rPr>
+          <w:rFonts w:ascii="Times New Roman" w:eastAsia="Times New Roman" w:hAnsi="Times New Roman" w:cs="Times New Roman"/>
+          <w:color w:val="000000"/>
+          <w:sz w:val="24"/>
+          <w:szCs w:val="24"/>
+        </w:rPr>
+        <w:t xml:space="preserve"> </w:t>
+      </w:r>
+      <w:proofErr w:type="spellStart"/>
+      <w:r>
+        <w:rPr>
+          <w:rFonts w:ascii="Times New Roman" w:eastAsia="Times New Roman" w:hAnsi="Times New Roman" w:cs="Times New Roman"/>
+          <w:color w:val="000000"/>
+          <w:sz w:val="24"/>
+          <w:szCs w:val="24"/>
+        </w:rPr>
+        <w:t>pencegahan</w:t>
+      </w:r>
+      <w:proofErr w:type="spellEnd"/>
+      <w:r>
+        <w:rPr>
+          <w:rFonts w:ascii="Times New Roman" w:eastAsia="Times New Roman" w:hAnsi="Times New Roman" w:cs="Times New Roman"/>
+          <w:color w:val="000000"/>
+          <w:sz w:val="24"/>
+          <w:szCs w:val="24"/>
+        </w:rPr>
+        <w:t xml:space="preserve"> </w:t>
+      </w:r>
+      <w:proofErr w:type="spellStart"/>
+      <w:r>
+        <w:rPr>
+          <w:rFonts w:ascii="Times New Roman" w:eastAsia="Times New Roman" w:hAnsi="Times New Roman" w:cs="Times New Roman"/>
+          <w:color w:val="000000"/>
+          <w:sz w:val="24"/>
+          <w:szCs w:val="24"/>
+        </w:rPr>
+        <w:t>terjadinya</w:t>
+      </w:r>
+      <w:proofErr w:type="spellEnd"/>
+      <w:r>
+        <w:rPr>
+          <w:rFonts w:ascii="Times New Roman" w:eastAsia="Times New Roman" w:hAnsi="Times New Roman" w:cs="Times New Roman"/>
+          <w:color w:val="000000"/>
+          <w:sz w:val="24"/>
+          <w:szCs w:val="24"/>
+        </w:rPr>
+        <w:t xml:space="preserve"> bugs </w:t>
+      </w:r>
+      <w:proofErr w:type="spellStart"/>
+      <w:r>
+        <w:rPr>
+          <w:rFonts w:ascii="Times New Roman" w:eastAsia="Times New Roman" w:hAnsi="Times New Roman" w:cs="Times New Roman"/>
+          <w:color w:val="000000"/>
+          <w:sz w:val="24"/>
+          <w:szCs w:val="24"/>
+        </w:rPr>
+        <w:t>daripada</w:t>
+      </w:r>
+      <w:proofErr w:type="spellEnd"/>
+      <w:r>
+        <w:rPr>
+          <w:rFonts w:ascii="Times New Roman" w:eastAsia="Times New Roman" w:hAnsi="Times New Roman" w:cs="Times New Roman"/>
+          <w:color w:val="000000"/>
+          <w:sz w:val="24"/>
+          <w:szCs w:val="24"/>
+        </w:rPr>
+        <w:t xml:space="preserve"> </w:t>
+      </w:r>
+      <w:proofErr w:type="spellStart"/>
+      <w:r>
+        <w:rPr>
+          <w:rFonts w:ascii="Times New Roman" w:eastAsia="Times New Roman" w:hAnsi="Times New Roman" w:cs="Times New Roman"/>
+          <w:color w:val="000000"/>
+          <w:sz w:val="24"/>
+          <w:szCs w:val="24"/>
+        </w:rPr>
+        <w:t>menemukan</w:t>
+      </w:r>
+      <w:proofErr w:type="spellEnd"/>
+      <w:r>
+        <w:rPr>
+          <w:rFonts w:ascii="Times New Roman" w:eastAsia="Times New Roman" w:hAnsi="Times New Roman" w:cs="Times New Roman"/>
+          <w:color w:val="000000"/>
+          <w:sz w:val="24"/>
+          <w:szCs w:val="24"/>
+        </w:rPr>
+        <w:t xml:space="preserve"> bugs</w:t>
+      </w:r>
+      <w:proofErr w:type="gramStart"/>
+      <w:r>
+        <w:rPr>
+          <w:rFonts w:ascii="Times New Roman" w:eastAsia="Times New Roman" w:hAnsi="Times New Roman" w:cs="Times New Roman"/>
+          <w:color w:val="000000"/>
+          <w:sz w:val="24"/>
+          <w:szCs w:val="24"/>
+        </w:rPr>
+        <w:t xml:space="preserve">. </w:t>
+      </w:r>
+      <w:proofErr w:type="spellStart"/>
+      <w:proofErr w:type="gramEnd"/>
+      <w:r>
+        <w:rPr>
+          <w:rFonts w:ascii="Times New Roman" w:eastAsia="Times New Roman" w:hAnsi="Times New Roman" w:cs="Times New Roman"/>
+          <w:color w:val="000000"/>
+          <w:sz w:val="24"/>
+          <w:szCs w:val="24"/>
+        </w:rPr>
+        <w:t>Maksud</w:t>
+      </w:r>
+      <w:proofErr w:type="spellEnd"/>
+      <w:r>
+        <w:rPr>
+          <w:rFonts w:ascii="Times New Roman" w:eastAsia="Times New Roman" w:hAnsi="Times New Roman" w:cs="Times New Roman"/>
+          <w:color w:val="000000"/>
+          <w:sz w:val="24"/>
+          <w:szCs w:val="24"/>
+        </w:rPr>
+        <w:t xml:space="preserve"> </w:t>
+      </w:r>
+      <w:proofErr w:type="spellStart"/>
+      <w:r>
+        <w:rPr>
+          <w:rFonts w:ascii="Times New Roman" w:eastAsia="Times New Roman" w:hAnsi="Times New Roman" w:cs="Times New Roman"/>
+          <w:color w:val="000000"/>
+          <w:sz w:val="24"/>
+          <w:szCs w:val="24"/>
+        </w:rPr>
+        <w:t>dari</w:t>
+      </w:r>
+      <w:proofErr w:type="spellEnd"/>
+      <w:r>
+        <w:rPr>
+          <w:rFonts w:ascii="Times New Roman" w:eastAsia="Times New Roman" w:hAnsi="Times New Roman" w:cs="Times New Roman"/>
+          <w:color w:val="000000"/>
+          <w:sz w:val="24"/>
+          <w:szCs w:val="24"/>
+        </w:rPr>
+        <w:t xml:space="preserve"> </w:t>
+      </w:r>
+      <w:proofErr w:type="spellStart"/>
+      <w:r>
+        <w:rPr>
+          <w:rFonts w:ascii="Times New Roman" w:eastAsia="Times New Roman" w:hAnsi="Times New Roman" w:cs="Times New Roman"/>
+          <w:color w:val="000000"/>
+          <w:sz w:val="24"/>
+          <w:szCs w:val="24"/>
+        </w:rPr>
+        <w:t>melakukan</w:t>
+      </w:r>
+      <w:proofErr w:type="spellEnd"/>
+      <w:r>
+        <w:rPr>
+          <w:rFonts w:ascii="Times New Roman" w:eastAsia="Times New Roman" w:hAnsi="Times New Roman" w:cs="Times New Roman"/>
+          <w:color w:val="000000"/>
+          <w:sz w:val="24"/>
+          <w:szCs w:val="24"/>
+        </w:rPr>
+        <w:t xml:space="preserve"> </w:t>
+      </w:r>
+      <w:proofErr w:type="spellStart"/>
+      <w:r>
+        <w:rPr>
+          <w:rFonts w:ascii="Times New Roman" w:eastAsia="Times New Roman" w:hAnsi="Times New Roman" w:cs="Times New Roman"/>
+          <w:color w:val="000000"/>
+          <w:sz w:val="24"/>
+          <w:szCs w:val="24"/>
+        </w:rPr>
+        <w:t>pencegahan</w:t>
+      </w:r>
+      <w:proofErr w:type="spellEnd"/>
+      <w:r>
+        <w:rPr>
+          <w:rFonts w:ascii="Times New Roman" w:eastAsia="Times New Roman" w:hAnsi="Times New Roman" w:cs="Times New Roman"/>
+          <w:color w:val="000000"/>
+          <w:sz w:val="24"/>
+          <w:szCs w:val="24"/>
+        </w:rPr>
+        <w:t xml:space="preserve"> </w:t>
+      </w:r>
+      <w:proofErr w:type="spellStart"/>
+      <w:r>
+        <w:rPr>
+          <w:rFonts w:ascii="Times New Roman" w:eastAsia="Times New Roman" w:hAnsi="Times New Roman" w:cs="Times New Roman"/>
+          <w:color w:val="000000"/>
+          <w:sz w:val="24"/>
+          <w:szCs w:val="24"/>
+        </w:rPr>
+        <w:t>ialah</w:t>
+      </w:r>
+      <w:proofErr w:type="spellEnd"/>
+      <w:r>
+        <w:rPr>
+          <w:rFonts w:ascii="Times New Roman" w:eastAsia="Times New Roman" w:hAnsi="Times New Roman" w:cs="Times New Roman"/>
+          <w:color w:val="000000"/>
+          <w:sz w:val="24"/>
+          <w:szCs w:val="24"/>
+        </w:rPr>
+        <w:t xml:space="preserve"> </w:t>
+      </w:r>
+      <w:proofErr w:type="spellStart"/>
+      <w:r>
+        <w:rPr>
+          <w:rFonts w:ascii="Times New Roman" w:eastAsia="Times New Roman" w:hAnsi="Times New Roman" w:cs="Times New Roman"/>
+          <w:color w:val="000000"/>
+          <w:sz w:val="24"/>
+          <w:szCs w:val="24"/>
+        </w:rPr>
+        <w:t>mengantisipasi</w:t>
+      </w:r>
+      <w:proofErr w:type="spellEnd"/>
+      <w:r>
+        <w:rPr>
+          <w:rFonts w:ascii="Times New Roman" w:eastAsia="Times New Roman" w:hAnsi="Times New Roman" w:cs="Times New Roman"/>
+          <w:color w:val="000000"/>
+          <w:sz w:val="24"/>
+          <w:szCs w:val="24"/>
+        </w:rPr>
+        <w:t xml:space="preserve"> </w:t>
+      </w:r>
+      <w:proofErr w:type="spellStart"/>
+      <w:r>
+        <w:rPr>
+          <w:rFonts w:ascii="Times New Roman" w:eastAsia="Times New Roman" w:hAnsi="Times New Roman" w:cs="Times New Roman"/>
+          <w:color w:val="000000"/>
+          <w:sz w:val="24"/>
+          <w:szCs w:val="24"/>
+        </w:rPr>
+        <w:t>kemunculan</w:t>
+      </w:r>
+      <w:proofErr w:type="spellEnd"/>
+      <w:r>
+        <w:rPr>
+          <w:rFonts w:ascii="Times New Roman" w:eastAsia="Times New Roman" w:hAnsi="Times New Roman" w:cs="Times New Roman"/>
+          <w:color w:val="000000"/>
+          <w:sz w:val="24"/>
+          <w:szCs w:val="24"/>
+        </w:rPr>
+        <w:t xml:space="preserve"> bugs </w:t>
+      </w:r>
+      <w:proofErr w:type="spellStart"/>
+      <w:r>
+        <w:rPr>
+          <w:rFonts w:ascii="Times New Roman" w:eastAsia="Times New Roman" w:hAnsi="Times New Roman" w:cs="Times New Roman"/>
+          <w:color w:val="000000"/>
+          <w:sz w:val="24"/>
+          <w:szCs w:val="24"/>
+        </w:rPr>
+        <w:t>dengan</w:t>
+      </w:r>
+      <w:proofErr w:type="spellEnd"/>
+      <w:r>
+        <w:rPr>
+          <w:rFonts w:ascii="Times New Roman" w:eastAsia="Times New Roman" w:hAnsi="Times New Roman" w:cs="Times New Roman"/>
+          <w:color w:val="000000"/>
+          <w:sz w:val="24"/>
+          <w:szCs w:val="24"/>
+        </w:rPr>
+        <w:t xml:space="preserve"> </w:t>
+      </w:r>
+      <w:proofErr w:type="spellStart"/>
+      <w:proofErr w:type="gramStart"/>
+      <w:r>
+        <w:rPr>
+          <w:rFonts w:ascii="Times New Roman" w:eastAsia="Times New Roman" w:hAnsi="Times New Roman" w:cs="Times New Roman"/>
+          <w:color w:val="000000"/>
+          <w:sz w:val="24"/>
+          <w:szCs w:val="24"/>
+        </w:rPr>
+        <w:t>cara</w:t>
+      </w:r>
+      <w:proofErr w:type="spellEnd"/>
+      <w:proofErr w:type="gramEnd"/>
+      <w:r>
+        <w:rPr>
+          <w:rFonts w:ascii="Times New Roman" w:eastAsia="Times New Roman" w:hAnsi="Times New Roman" w:cs="Times New Roman"/>
+          <w:color w:val="000000"/>
+          <w:sz w:val="24"/>
+          <w:szCs w:val="24"/>
+        </w:rPr>
+        <w:t xml:space="preserve"> </w:t>
+      </w:r>
+      <w:proofErr w:type="spellStart"/>
+      <w:r>
+        <w:rPr>
+          <w:rFonts w:ascii="Times New Roman" w:eastAsia="Times New Roman" w:hAnsi="Times New Roman" w:cs="Times New Roman"/>
+          <w:color w:val="000000"/>
+          <w:sz w:val="24"/>
+          <w:szCs w:val="24"/>
+        </w:rPr>
+        <w:t>melengkapi</w:t>
+      </w:r>
+      <w:proofErr w:type="spellEnd"/>
+      <w:r>
+        <w:rPr>
+          <w:rFonts w:ascii="Times New Roman" w:eastAsia="Times New Roman" w:hAnsi="Times New Roman" w:cs="Times New Roman"/>
+          <w:color w:val="000000"/>
+          <w:sz w:val="24"/>
+          <w:szCs w:val="24"/>
+        </w:rPr>
+        <w:t xml:space="preserve"> requirement </w:t>
+      </w:r>
+      <w:proofErr w:type="spellStart"/>
+      <w:r>
+        <w:rPr>
+          <w:rFonts w:ascii="Times New Roman" w:eastAsia="Times New Roman" w:hAnsi="Times New Roman" w:cs="Times New Roman"/>
+          <w:color w:val="000000"/>
+          <w:sz w:val="24"/>
+          <w:szCs w:val="24"/>
+        </w:rPr>
+        <w:t>sebelum</w:t>
+      </w:r>
+      <w:proofErr w:type="spellEnd"/>
+      <w:r>
+        <w:rPr>
+          <w:rFonts w:ascii="Times New Roman" w:eastAsia="Times New Roman" w:hAnsi="Times New Roman" w:cs="Times New Roman"/>
+          <w:color w:val="000000"/>
+          <w:sz w:val="24"/>
+          <w:szCs w:val="24"/>
+        </w:rPr>
+        <w:t xml:space="preserve"> </w:t>
+      </w:r>
+      <w:r>
+        <w:rPr>
+          <w:rFonts w:ascii="Times New Roman" w:eastAsia="Times New Roman" w:hAnsi="Times New Roman" w:cs="Times New Roman"/>
+          <w:color w:val="000000"/>
+          <w:sz w:val="24"/>
+          <w:szCs w:val="24"/>
+        </w:rPr>
+        <w:t xml:space="preserve">proses </w:t>
+      </w:r>
+      <w:proofErr w:type="spellStart"/>
+      <w:r>
+        <w:rPr>
+          <w:rFonts w:ascii="Times New Roman" w:eastAsia="Times New Roman" w:hAnsi="Times New Roman" w:cs="Times New Roman"/>
+          <w:color w:val="000000"/>
+          <w:sz w:val="24"/>
+          <w:szCs w:val="24"/>
+        </w:rPr>
+        <w:t>pembuatan</w:t>
+      </w:r>
+      <w:proofErr w:type="spellEnd"/>
+      <w:r>
+        <w:rPr>
+          <w:rFonts w:ascii="Times New Roman" w:eastAsia="Times New Roman" w:hAnsi="Times New Roman" w:cs="Times New Roman"/>
+          <w:color w:val="000000"/>
+          <w:sz w:val="24"/>
+          <w:szCs w:val="24"/>
+        </w:rPr>
+        <w:t xml:space="preserve"> software, </w:t>
+      </w:r>
+      <w:proofErr w:type="spellStart"/>
+      <w:r>
+        <w:rPr>
+          <w:rFonts w:ascii="Times New Roman" w:eastAsia="Times New Roman" w:hAnsi="Times New Roman" w:cs="Times New Roman"/>
+          <w:color w:val="000000"/>
+          <w:sz w:val="24"/>
+          <w:szCs w:val="24"/>
+        </w:rPr>
+        <w:t>melengkapi</w:t>
+      </w:r>
+      <w:proofErr w:type="spellEnd"/>
+      <w:r>
+        <w:rPr>
+          <w:rFonts w:ascii="Times New Roman" w:eastAsia="Times New Roman" w:hAnsi="Times New Roman" w:cs="Times New Roman"/>
+          <w:color w:val="000000"/>
+          <w:sz w:val="24"/>
+          <w:szCs w:val="24"/>
+        </w:rPr>
+        <w:t xml:space="preserve"> requirement </w:t>
+      </w:r>
+      <w:proofErr w:type="spellStart"/>
+      <w:r>
+        <w:rPr>
+          <w:rFonts w:ascii="Times New Roman" w:eastAsia="Times New Roman" w:hAnsi="Times New Roman" w:cs="Times New Roman"/>
+          <w:color w:val="000000"/>
+          <w:sz w:val="24"/>
+          <w:szCs w:val="24"/>
+        </w:rPr>
+        <w:t>sangat</w:t>
+      </w:r>
+      <w:proofErr w:type="spellEnd"/>
+      <w:r>
+        <w:rPr>
+          <w:rFonts w:ascii="Times New Roman" w:eastAsia="Times New Roman" w:hAnsi="Times New Roman" w:cs="Times New Roman"/>
+          <w:color w:val="000000"/>
+          <w:sz w:val="24"/>
+          <w:szCs w:val="24"/>
+        </w:rPr>
+        <w:t xml:space="preserve"> </w:t>
+      </w:r>
+      <w:proofErr w:type="spellStart"/>
+      <w:r>
+        <w:rPr>
+          <w:rFonts w:ascii="Times New Roman" w:eastAsia="Times New Roman" w:hAnsi="Times New Roman" w:cs="Times New Roman"/>
+          <w:color w:val="000000"/>
+          <w:sz w:val="24"/>
+          <w:szCs w:val="24"/>
+        </w:rPr>
+        <w:t>diperlukan</w:t>
+      </w:r>
+      <w:proofErr w:type="spellEnd"/>
+      <w:r>
+        <w:rPr>
+          <w:rFonts w:ascii="Times New Roman" w:eastAsia="Times New Roman" w:hAnsi="Times New Roman" w:cs="Times New Roman"/>
+          <w:color w:val="000000"/>
+          <w:sz w:val="24"/>
+          <w:szCs w:val="24"/>
+        </w:rPr>
+        <w:t xml:space="preserve"> </w:t>
+      </w:r>
+      <w:proofErr w:type="spellStart"/>
+      <w:r>
+        <w:rPr>
+          <w:rFonts w:ascii="Times New Roman" w:eastAsia="Times New Roman" w:hAnsi="Times New Roman" w:cs="Times New Roman"/>
+          <w:color w:val="000000"/>
+          <w:sz w:val="24"/>
+          <w:szCs w:val="24"/>
+        </w:rPr>
+        <w:t>karena</w:t>
+      </w:r>
+      <w:proofErr w:type="spellEnd"/>
+      <w:r>
+        <w:rPr>
+          <w:rFonts w:ascii="Times New Roman" w:eastAsia="Times New Roman" w:hAnsi="Times New Roman" w:cs="Times New Roman"/>
+          <w:color w:val="000000"/>
+          <w:sz w:val="24"/>
+          <w:szCs w:val="24"/>
+        </w:rPr>
+        <w:t xml:space="preserve"> </w:t>
+      </w:r>
+      <w:proofErr w:type="spellStart"/>
+      <w:r>
+        <w:rPr>
+          <w:rFonts w:ascii="Times New Roman" w:eastAsia="Times New Roman" w:hAnsi="Times New Roman" w:cs="Times New Roman"/>
+          <w:color w:val="000000"/>
+          <w:sz w:val="24"/>
+          <w:szCs w:val="24"/>
+        </w:rPr>
+        <w:t>biasanya</w:t>
+      </w:r>
+      <w:proofErr w:type="spellEnd"/>
+      <w:r>
+        <w:rPr>
+          <w:rFonts w:ascii="Times New Roman" w:eastAsia="Times New Roman" w:hAnsi="Times New Roman" w:cs="Times New Roman"/>
+          <w:color w:val="000000"/>
+          <w:sz w:val="24"/>
+          <w:szCs w:val="24"/>
+        </w:rPr>
+        <w:t xml:space="preserve"> </w:t>
+      </w:r>
+      <w:proofErr w:type="spellStart"/>
+      <w:r>
+        <w:rPr>
+          <w:rFonts w:ascii="Times New Roman" w:eastAsia="Times New Roman" w:hAnsi="Times New Roman" w:cs="Times New Roman"/>
+          <w:color w:val="000000"/>
+          <w:sz w:val="24"/>
+          <w:szCs w:val="24"/>
+        </w:rPr>
+        <w:t>sebuah</w:t>
+      </w:r>
+      <w:proofErr w:type="spellEnd"/>
+      <w:r>
+        <w:rPr>
+          <w:rFonts w:ascii="Times New Roman" w:eastAsia="Times New Roman" w:hAnsi="Times New Roman" w:cs="Times New Roman"/>
+          <w:color w:val="000000"/>
+          <w:sz w:val="24"/>
+          <w:szCs w:val="24"/>
+        </w:rPr>
+        <w:t xml:space="preserve"> bugs </w:t>
+      </w:r>
+      <w:proofErr w:type="spellStart"/>
+      <w:r>
+        <w:rPr>
+          <w:rFonts w:ascii="Times New Roman" w:eastAsia="Times New Roman" w:hAnsi="Times New Roman" w:cs="Times New Roman"/>
+          <w:color w:val="000000"/>
+          <w:sz w:val="24"/>
+          <w:szCs w:val="24"/>
+        </w:rPr>
         <w:t>akan</w:t>
       </w:r>
       <w:proofErr w:type="spellEnd"/>
@@ -4234,7 +6115,7 @@
           <w:sz w:val="24"/>
           <w:szCs w:val="24"/>
         </w:rPr>
-        <w:t>kewalahan</w:t>
+        <w:t>muncul</w:t>
       </w:r>
       <w:proofErr w:type="spellEnd"/>
       <w:r>
@@ -4264,256 +6145,47 @@
           <w:sz w:val="24"/>
           <w:szCs w:val="24"/>
         </w:rPr>
-        <w:t xml:space="preserve"> proses testing </w:t>
-      </w:r>
-      <w:proofErr w:type="spellStart"/>
-      <w:r>
-        <w:rPr>
-          <w:rFonts w:ascii="Times New Roman" w:eastAsia="Times New Roman" w:hAnsi="Times New Roman" w:cs="Times New Roman"/>
-          <w:color w:val="000000"/>
-          <w:sz w:val="24"/>
-          <w:szCs w:val="24"/>
-        </w:rPr>
-        <w:t>dilakukan</w:t>
-      </w:r>
-      <w:proofErr w:type="spellEnd"/>
-      <w:r>
-        <w:rPr>
-          <w:rFonts w:ascii="Times New Roman" w:eastAsia="Times New Roman" w:hAnsi="Times New Roman" w:cs="Times New Roman"/>
-          <w:color w:val="000000"/>
-          <w:sz w:val="24"/>
-          <w:szCs w:val="24"/>
-        </w:rPr>
-        <w:t xml:space="preserve"> </w:t>
-      </w:r>
-      <w:proofErr w:type="spellStart"/>
-      <w:r>
-        <w:rPr>
-          <w:rFonts w:ascii="Times New Roman" w:eastAsia="Times New Roman" w:hAnsi="Times New Roman" w:cs="Times New Roman"/>
-          <w:color w:val="000000"/>
-          <w:sz w:val="24"/>
-          <w:szCs w:val="24"/>
-        </w:rPr>
-        <w:t>saat</w:t>
-      </w:r>
-      <w:proofErr w:type="spellEnd"/>
-      <w:r>
-        <w:rPr>
-          <w:rFonts w:ascii="Times New Roman" w:eastAsia="Times New Roman" w:hAnsi="Times New Roman" w:cs="Times New Roman"/>
-          <w:color w:val="000000"/>
-          <w:sz w:val="24"/>
-          <w:szCs w:val="24"/>
-        </w:rPr>
-        <w:t xml:space="preserve"> </w:t>
-      </w:r>
-      <w:proofErr w:type="spellStart"/>
-      <w:r>
-        <w:rPr>
-          <w:rFonts w:ascii="Times New Roman" w:eastAsia="Times New Roman" w:hAnsi="Times New Roman" w:cs="Times New Roman"/>
-          <w:color w:val="000000"/>
-          <w:sz w:val="24"/>
-          <w:szCs w:val="24"/>
-        </w:rPr>
-        <w:t>seluruh</w:t>
-      </w:r>
-      <w:proofErr w:type="spellEnd"/>
-      <w:r>
-        <w:rPr>
-          <w:rFonts w:ascii="Times New Roman" w:eastAsia="Times New Roman" w:hAnsi="Times New Roman" w:cs="Times New Roman"/>
-          <w:color w:val="000000"/>
-          <w:sz w:val="24"/>
-          <w:szCs w:val="24"/>
-        </w:rPr>
-        <w:t xml:space="preserve"> proses development </w:t>
-      </w:r>
-      <w:proofErr w:type="spellStart"/>
-      <w:r>
-        <w:rPr>
-          <w:rFonts w:ascii="Times New Roman" w:eastAsia="Times New Roman" w:hAnsi="Times New Roman" w:cs="Times New Roman"/>
-          <w:color w:val="000000"/>
-          <w:sz w:val="24"/>
-          <w:szCs w:val="24"/>
-        </w:rPr>
-        <w:t>telah</w:t>
-      </w:r>
-      <w:proofErr w:type="spellEnd"/>
-      <w:r>
-        <w:rPr>
-          <w:rFonts w:ascii="Times New Roman" w:eastAsia="Times New Roman" w:hAnsi="Times New Roman" w:cs="Times New Roman"/>
-          <w:color w:val="000000"/>
-          <w:sz w:val="24"/>
-          <w:szCs w:val="24"/>
-        </w:rPr>
-        <w:t xml:space="preserve"> </w:t>
-      </w:r>
-      <w:proofErr w:type="spellStart"/>
-      <w:r>
-        <w:rPr>
-          <w:rFonts w:ascii="Times New Roman" w:eastAsia="Times New Roman" w:hAnsi="Times New Roman" w:cs="Times New Roman"/>
-          <w:color w:val="000000"/>
-          <w:sz w:val="24"/>
-          <w:szCs w:val="24"/>
-        </w:rPr>
-        <w:t>usai</w:t>
-      </w:r>
-      <w:proofErr w:type="spellEnd"/>
-      <w:r>
-        <w:rPr>
-          <w:rFonts w:ascii="Times New Roman" w:eastAsia="Times New Roman" w:hAnsi="Times New Roman" w:cs="Times New Roman"/>
-          <w:color w:val="000000"/>
-          <w:sz w:val="24"/>
-          <w:szCs w:val="24"/>
-        </w:rPr>
-        <w:t xml:space="preserve">, </w:t>
-      </w:r>
-      <w:proofErr w:type="spellStart"/>
-      <w:r>
-        <w:rPr>
-          <w:rFonts w:ascii="Times New Roman" w:eastAsia="Times New Roman" w:hAnsi="Times New Roman" w:cs="Times New Roman"/>
-          <w:color w:val="000000"/>
-          <w:sz w:val="24"/>
-          <w:szCs w:val="24"/>
-        </w:rPr>
-        <w:t>sedangkan</w:t>
-      </w:r>
-      <w:proofErr w:type="spellEnd"/>
-      <w:r>
-        <w:rPr>
-          <w:rFonts w:ascii="Times New Roman" w:eastAsia="Times New Roman" w:hAnsi="Times New Roman" w:cs="Times New Roman"/>
-          <w:color w:val="000000"/>
-          <w:sz w:val="24"/>
-          <w:szCs w:val="24"/>
-        </w:rPr>
-        <w:t xml:space="preserve"> </w:t>
-      </w:r>
-      <w:proofErr w:type="spellStart"/>
-      <w:r>
-        <w:rPr>
-          <w:rFonts w:ascii="Times New Roman" w:eastAsia="Times New Roman" w:hAnsi="Times New Roman" w:cs="Times New Roman"/>
-          <w:color w:val="000000"/>
-          <w:sz w:val="24"/>
-          <w:szCs w:val="24"/>
-        </w:rPr>
-        <w:t>pada</w:t>
-      </w:r>
-      <w:proofErr w:type="spellEnd"/>
-      <w:r>
-        <w:rPr>
-          <w:rFonts w:ascii="Times New Roman" w:eastAsia="Times New Roman" w:hAnsi="Times New Roman" w:cs="Times New Roman"/>
-          <w:color w:val="000000"/>
-          <w:sz w:val="24"/>
-          <w:szCs w:val="24"/>
-        </w:rPr>
-        <w:t xml:space="preserve"> agile testing manifesto </w:t>
-      </w:r>
-      <w:proofErr w:type="spellStart"/>
-      <w:r>
-        <w:rPr>
-          <w:rFonts w:ascii="Times New Roman" w:eastAsia="Times New Roman" w:hAnsi="Times New Roman" w:cs="Times New Roman"/>
-          <w:color w:val="000000"/>
-          <w:sz w:val="24"/>
-          <w:szCs w:val="24"/>
-        </w:rPr>
-        <w:t>seorang</w:t>
-      </w:r>
-      <w:proofErr w:type="spellEnd"/>
-      <w:r>
-        <w:rPr>
-          <w:rFonts w:ascii="Times New Roman" w:eastAsia="Times New Roman" w:hAnsi="Times New Roman" w:cs="Times New Roman"/>
-          <w:color w:val="000000"/>
-          <w:sz w:val="24"/>
-          <w:szCs w:val="24"/>
-        </w:rPr>
-        <w:t xml:space="preserve"> QE </w:t>
-      </w:r>
-      <w:proofErr w:type="spellStart"/>
-      <w:r>
-        <w:rPr>
-          <w:rFonts w:ascii="Times New Roman" w:eastAsia="Times New Roman" w:hAnsi="Times New Roman" w:cs="Times New Roman"/>
-          <w:color w:val="000000"/>
-          <w:sz w:val="24"/>
-          <w:szCs w:val="24"/>
-        </w:rPr>
-        <w:t>akan</w:t>
-      </w:r>
-      <w:proofErr w:type="spellEnd"/>
-      <w:r>
-        <w:rPr>
-          <w:rFonts w:ascii="Times New Roman" w:eastAsia="Times New Roman" w:hAnsi="Times New Roman" w:cs="Times New Roman"/>
-          <w:color w:val="000000"/>
-          <w:sz w:val="24"/>
-          <w:szCs w:val="24"/>
-        </w:rPr>
-        <w:t xml:space="preserve"> </w:t>
-      </w:r>
-      <w:proofErr w:type="spellStart"/>
-      <w:r>
-        <w:rPr>
-          <w:rFonts w:ascii="Times New Roman" w:eastAsia="Times New Roman" w:hAnsi="Times New Roman" w:cs="Times New Roman"/>
-          <w:color w:val="000000"/>
-          <w:sz w:val="24"/>
-          <w:szCs w:val="24"/>
-        </w:rPr>
-        <w:t>bekerja</w:t>
-      </w:r>
-      <w:proofErr w:type="spellEnd"/>
-      <w:r>
-        <w:rPr>
-          <w:rFonts w:ascii="Times New Roman" w:eastAsia="Times New Roman" w:hAnsi="Times New Roman" w:cs="Times New Roman"/>
-          <w:color w:val="000000"/>
-          <w:sz w:val="24"/>
-          <w:szCs w:val="24"/>
-        </w:rPr>
-        <w:t xml:space="preserve"> </w:t>
-      </w:r>
-      <w:proofErr w:type="spellStart"/>
-      <w:r>
-        <w:rPr>
-          <w:rFonts w:ascii="Times New Roman" w:eastAsia="Times New Roman" w:hAnsi="Times New Roman" w:cs="Times New Roman"/>
-          <w:color w:val="000000"/>
-          <w:sz w:val="24"/>
-          <w:szCs w:val="24"/>
-        </w:rPr>
-        <w:t>berir</w:t>
-      </w:r>
-      <w:r>
-        <w:rPr>
-          <w:rFonts w:ascii="Times New Roman" w:eastAsia="Times New Roman" w:hAnsi="Times New Roman" w:cs="Times New Roman"/>
-          <w:color w:val="000000"/>
-          <w:sz w:val="24"/>
-          <w:szCs w:val="24"/>
-        </w:rPr>
-        <w:t>ingan</w:t>
-      </w:r>
-      <w:proofErr w:type="spellEnd"/>
-      <w:r>
-        <w:rPr>
-          <w:rFonts w:ascii="Times New Roman" w:eastAsia="Times New Roman" w:hAnsi="Times New Roman" w:cs="Times New Roman"/>
-          <w:color w:val="000000"/>
-          <w:sz w:val="24"/>
-          <w:szCs w:val="24"/>
-        </w:rPr>
-        <w:t xml:space="preserve"> </w:t>
-      </w:r>
-      <w:proofErr w:type="spellStart"/>
-      <w:r>
-        <w:rPr>
-          <w:rFonts w:ascii="Times New Roman" w:eastAsia="Times New Roman" w:hAnsi="Times New Roman" w:cs="Times New Roman"/>
-          <w:color w:val="000000"/>
-          <w:sz w:val="24"/>
-          <w:szCs w:val="24"/>
-        </w:rPr>
-        <w:t>dengan</w:t>
-      </w:r>
-      <w:proofErr w:type="spellEnd"/>
-      <w:r>
-        <w:rPr>
-          <w:rFonts w:ascii="Times New Roman" w:eastAsia="Times New Roman" w:hAnsi="Times New Roman" w:cs="Times New Roman"/>
-          <w:color w:val="000000"/>
-          <w:sz w:val="24"/>
-          <w:szCs w:val="24"/>
-        </w:rPr>
-        <w:t xml:space="preserve"> proses development,. </w:t>
+        <w:t xml:space="preserve"> </w:t>
+      </w:r>
+      <w:proofErr w:type="spellStart"/>
+      <w:r>
+        <w:rPr>
+          <w:rFonts w:ascii="Times New Roman" w:eastAsia="Times New Roman" w:hAnsi="Times New Roman" w:cs="Times New Roman"/>
+          <w:color w:val="000000"/>
+          <w:sz w:val="24"/>
+          <w:szCs w:val="24"/>
+        </w:rPr>
+        <w:t>kekurangan</w:t>
+      </w:r>
+      <w:proofErr w:type="spellEnd"/>
+      <w:r>
+        <w:rPr>
+          <w:rFonts w:ascii="Times New Roman" w:eastAsia="Times New Roman" w:hAnsi="Times New Roman" w:cs="Times New Roman"/>
+          <w:color w:val="000000"/>
+          <w:sz w:val="24"/>
+          <w:szCs w:val="24"/>
+        </w:rPr>
+        <w:t xml:space="preserve"> </w:t>
+      </w:r>
+      <w:proofErr w:type="spellStart"/>
+      <w:r>
+        <w:rPr>
+          <w:rFonts w:ascii="Times New Roman" w:eastAsia="Times New Roman" w:hAnsi="Times New Roman" w:cs="Times New Roman"/>
+          <w:color w:val="000000"/>
+          <w:sz w:val="24"/>
+          <w:szCs w:val="24"/>
+        </w:rPr>
+        <w:t>kelengkapan</w:t>
+      </w:r>
+      <w:proofErr w:type="spellEnd"/>
+      <w:r>
+        <w:rPr>
+          <w:rFonts w:ascii="Times New Roman" w:eastAsia="Times New Roman" w:hAnsi="Times New Roman" w:cs="Times New Roman"/>
+          <w:color w:val="000000"/>
+          <w:sz w:val="24"/>
+          <w:szCs w:val="24"/>
+        </w:rPr>
+        <w:t xml:space="preserve"> requirement. </w:t>
       </w:r>
     </w:p>
     <w:p>
@@ -4539,7 +6211,7 @@
           <w:sz w:val="24"/>
           <w:szCs w:val="24"/>
         </w:rPr>
-        <w:t>Prevent bugs rather than finding bugs</w:t>
+        <w:t>Don’t be a checker, be a tester</w:t>
       </w:r>
       <w:proofErr w:type="gramStart"/>
       <w:r>
@@ -4560,37 +6232,117 @@
           <w:sz w:val="24"/>
           <w:szCs w:val="24"/>
         </w:rPr>
-        <w:t>Artinya</w:t>
-      </w:r>
-      <w:proofErr w:type="spellEnd"/>
-      <w:r>
-        <w:rPr>
-          <w:rFonts w:ascii="Times New Roman" w:eastAsia="Times New Roman" w:hAnsi="Times New Roman" w:cs="Times New Roman"/>
-          <w:color w:val="000000"/>
-          <w:sz w:val="24"/>
-          <w:szCs w:val="24"/>
-        </w:rPr>
-        <w:t xml:space="preserve"> </w:t>
-      </w:r>
-      <w:proofErr w:type="spellStart"/>
-      <w:r>
-        <w:rPr>
-          <w:rFonts w:ascii="Times New Roman" w:eastAsia="Times New Roman" w:hAnsi="Times New Roman" w:cs="Times New Roman"/>
-          <w:color w:val="000000"/>
-          <w:sz w:val="24"/>
-          <w:szCs w:val="24"/>
-        </w:rPr>
-        <w:t>pada</w:t>
-      </w:r>
-      <w:proofErr w:type="spellEnd"/>
-      <w:r>
-        <w:rPr>
-          <w:rFonts w:ascii="Times New Roman" w:eastAsia="Times New Roman" w:hAnsi="Times New Roman" w:cs="Times New Roman"/>
-          <w:color w:val="000000"/>
-          <w:sz w:val="24"/>
-          <w:szCs w:val="24"/>
-        </w:rPr>
-        <w:t xml:space="preserve"> agile testing manifesto </w:t>
+        <w:t>Maksud</w:t>
+      </w:r>
+      <w:proofErr w:type="spellEnd"/>
+      <w:r>
+        <w:rPr>
+          <w:rFonts w:ascii="Times New Roman" w:eastAsia="Times New Roman" w:hAnsi="Times New Roman" w:cs="Times New Roman"/>
+          <w:color w:val="000000"/>
+          <w:sz w:val="24"/>
+          <w:szCs w:val="24"/>
+        </w:rPr>
+        <w:t xml:space="preserve"> </w:t>
+      </w:r>
+      <w:proofErr w:type="spellStart"/>
+      <w:r>
+        <w:rPr>
+          <w:rFonts w:ascii="Times New Roman" w:eastAsia="Times New Roman" w:hAnsi="Times New Roman" w:cs="Times New Roman"/>
+          <w:color w:val="000000"/>
+          <w:sz w:val="24"/>
+          <w:szCs w:val="24"/>
+        </w:rPr>
+        <w:t>dari</w:t>
+      </w:r>
+      <w:proofErr w:type="spellEnd"/>
+      <w:r>
+        <w:rPr>
+          <w:rFonts w:ascii="Times New Roman" w:eastAsia="Times New Roman" w:hAnsi="Times New Roman" w:cs="Times New Roman"/>
+          <w:color w:val="000000"/>
+          <w:sz w:val="24"/>
+          <w:szCs w:val="24"/>
+        </w:rPr>
+        <w:t xml:space="preserve"> </w:t>
+      </w:r>
+      <w:proofErr w:type="spellStart"/>
+      <w:r>
+        <w:rPr>
+          <w:rFonts w:ascii="Times New Roman" w:eastAsia="Times New Roman" w:hAnsi="Times New Roman" w:cs="Times New Roman"/>
+          <w:color w:val="000000"/>
+          <w:sz w:val="24"/>
+          <w:szCs w:val="24"/>
+        </w:rPr>
+        <w:t>pernyataan</w:t>
+      </w:r>
+      <w:proofErr w:type="spellEnd"/>
+      <w:r>
+        <w:rPr>
+          <w:rFonts w:ascii="Times New Roman" w:eastAsia="Times New Roman" w:hAnsi="Times New Roman" w:cs="Times New Roman"/>
+          <w:color w:val="000000"/>
+          <w:sz w:val="24"/>
+          <w:szCs w:val="24"/>
+        </w:rPr>
+        <w:t xml:space="preserve"> </w:t>
+      </w:r>
+      <w:proofErr w:type="spellStart"/>
+      <w:r>
+        <w:rPr>
+          <w:rFonts w:ascii="Times New Roman" w:eastAsia="Times New Roman" w:hAnsi="Times New Roman" w:cs="Times New Roman"/>
+          <w:color w:val="000000"/>
+          <w:sz w:val="24"/>
+          <w:szCs w:val="24"/>
+        </w:rPr>
+        <w:t>tersebut</w:t>
+      </w:r>
+      <w:proofErr w:type="spellEnd"/>
+      <w:r>
+        <w:rPr>
+          <w:rFonts w:ascii="Times New Roman" w:eastAsia="Times New Roman" w:hAnsi="Times New Roman" w:cs="Times New Roman"/>
+          <w:color w:val="000000"/>
+          <w:sz w:val="24"/>
+          <w:szCs w:val="24"/>
+        </w:rPr>
+        <w:t xml:space="preserve"> </w:t>
+      </w:r>
+      <w:proofErr w:type="spellStart"/>
+      <w:r>
+        <w:rPr>
+          <w:rFonts w:ascii="Times New Roman" w:eastAsia="Times New Roman" w:hAnsi="Times New Roman" w:cs="Times New Roman"/>
+          <w:color w:val="000000"/>
+          <w:sz w:val="24"/>
+          <w:szCs w:val="24"/>
+        </w:rPr>
+        <w:t>adalah</w:t>
+      </w:r>
+      <w:proofErr w:type="spellEnd"/>
+      <w:r>
+        <w:rPr>
+          <w:rFonts w:ascii="Times New Roman" w:eastAsia="Times New Roman" w:hAnsi="Times New Roman" w:cs="Times New Roman"/>
+          <w:color w:val="000000"/>
+          <w:sz w:val="24"/>
+          <w:szCs w:val="24"/>
+        </w:rPr>
+        <w:t xml:space="preserve"> </w:t>
+      </w:r>
+      <w:proofErr w:type="spellStart"/>
+      <w:r>
+        <w:rPr>
+          <w:rFonts w:ascii="Times New Roman" w:eastAsia="Times New Roman" w:hAnsi="Times New Roman" w:cs="Times New Roman"/>
+          <w:color w:val="000000"/>
+          <w:sz w:val="24"/>
+          <w:szCs w:val="24"/>
+        </w:rPr>
+        <w:t>sebagai</w:t>
+      </w:r>
+      <w:proofErr w:type="spellEnd"/>
+      <w:r>
+        <w:rPr>
+          <w:rFonts w:ascii="Times New Roman" w:eastAsia="Times New Roman" w:hAnsi="Times New Roman" w:cs="Times New Roman"/>
+          <w:color w:val="000000"/>
+          <w:sz w:val="24"/>
+          <w:szCs w:val="24"/>
+        </w:rPr>
+        <w:t xml:space="preserve"> </w:t>
       </w:r>
       <w:proofErr w:type="spellStart"/>
       <w:r>
@@ -4620,686 +6372,227 @@
           <w:sz w:val="24"/>
           <w:szCs w:val="24"/>
         </w:rPr>
-        <w:t>difokuskan</w:t>
-      </w:r>
-      <w:proofErr w:type="spellEnd"/>
-      <w:r>
-        <w:rPr>
-          <w:rFonts w:ascii="Times New Roman" w:eastAsia="Times New Roman" w:hAnsi="Times New Roman" w:cs="Times New Roman"/>
-          <w:color w:val="000000"/>
-          <w:sz w:val="24"/>
-          <w:szCs w:val="24"/>
-        </w:rPr>
-        <w:t xml:space="preserve"> </w:t>
-      </w:r>
-      <w:proofErr w:type="spellStart"/>
-      <w:r>
-        <w:rPr>
-          <w:rFonts w:ascii="Times New Roman" w:eastAsia="Times New Roman" w:hAnsi="Times New Roman" w:cs="Times New Roman"/>
-          <w:color w:val="000000"/>
-          <w:sz w:val="24"/>
-          <w:szCs w:val="24"/>
-        </w:rPr>
-        <w:t>untuk</w:t>
-      </w:r>
-      <w:proofErr w:type="spellEnd"/>
-      <w:r>
-        <w:rPr>
-          <w:rFonts w:ascii="Times New Roman" w:eastAsia="Times New Roman" w:hAnsi="Times New Roman" w:cs="Times New Roman"/>
-          <w:color w:val="000000"/>
-          <w:sz w:val="24"/>
-          <w:szCs w:val="24"/>
-        </w:rPr>
-        <w:t xml:space="preserve"> </w:t>
-      </w:r>
-      <w:proofErr w:type="spellStart"/>
-      <w:r>
-        <w:rPr>
-          <w:rFonts w:ascii="Times New Roman" w:eastAsia="Times New Roman" w:hAnsi="Times New Roman" w:cs="Times New Roman"/>
-          <w:color w:val="000000"/>
-          <w:sz w:val="24"/>
-          <w:szCs w:val="24"/>
-        </w:rPr>
-        <w:t>melakukan</w:t>
-      </w:r>
-      <w:proofErr w:type="spellEnd"/>
-      <w:r>
-        <w:rPr>
-          <w:rFonts w:ascii="Times New Roman" w:eastAsia="Times New Roman" w:hAnsi="Times New Roman" w:cs="Times New Roman"/>
-          <w:color w:val="000000"/>
-          <w:sz w:val="24"/>
-          <w:szCs w:val="24"/>
-        </w:rPr>
-        <w:t xml:space="preserve"> </w:t>
-      </w:r>
-      <w:proofErr w:type="spellStart"/>
-      <w:r>
-        <w:rPr>
-          <w:rFonts w:ascii="Times New Roman" w:eastAsia="Times New Roman" w:hAnsi="Times New Roman" w:cs="Times New Roman"/>
-          <w:color w:val="000000"/>
-          <w:sz w:val="24"/>
-          <w:szCs w:val="24"/>
-        </w:rPr>
-        <w:t>pencegahan</w:t>
-      </w:r>
-      <w:proofErr w:type="spellEnd"/>
-      <w:r>
-        <w:rPr>
-          <w:rFonts w:ascii="Times New Roman" w:eastAsia="Times New Roman" w:hAnsi="Times New Roman" w:cs="Times New Roman"/>
-          <w:color w:val="000000"/>
-          <w:sz w:val="24"/>
-          <w:szCs w:val="24"/>
-        </w:rPr>
-        <w:t xml:space="preserve"> </w:t>
-      </w:r>
-      <w:proofErr w:type="spellStart"/>
-      <w:r>
-        <w:rPr>
-          <w:rFonts w:ascii="Times New Roman" w:eastAsia="Times New Roman" w:hAnsi="Times New Roman" w:cs="Times New Roman"/>
-          <w:color w:val="000000"/>
-          <w:sz w:val="24"/>
-          <w:szCs w:val="24"/>
-        </w:rPr>
-        <w:t>terjadinya</w:t>
-      </w:r>
-      <w:proofErr w:type="spellEnd"/>
-      <w:r>
-        <w:rPr>
-          <w:rFonts w:ascii="Times New Roman" w:eastAsia="Times New Roman" w:hAnsi="Times New Roman" w:cs="Times New Roman"/>
-          <w:color w:val="000000"/>
-          <w:sz w:val="24"/>
-          <w:szCs w:val="24"/>
-        </w:rPr>
-        <w:t xml:space="preserve"> bugs </w:t>
-      </w:r>
-      <w:proofErr w:type="spellStart"/>
-      <w:r>
-        <w:rPr>
-          <w:rFonts w:ascii="Times New Roman" w:eastAsia="Times New Roman" w:hAnsi="Times New Roman" w:cs="Times New Roman"/>
-          <w:color w:val="000000"/>
-          <w:sz w:val="24"/>
-          <w:szCs w:val="24"/>
-        </w:rPr>
-        <w:t>daripada</w:t>
-      </w:r>
-      <w:proofErr w:type="spellEnd"/>
-      <w:r>
-        <w:rPr>
-          <w:rFonts w:ascii="Times New Roman" w:eastAsia="Times New Roman" w:hAnsi="Times New Roman" w:cs="Times New Roman"/>
-          <w:color w:val="000000"/>
-          <w:sz w:val="24"/>
-          <w:szCs w:val="24"/>
-        </w:rPr>
-        <w:t xml:space="preserve"> </w:t>
-      </w:r>
-      <w:proofErr w:type="spellStart"/>
-      <w:r>
-        <w:rPr>
-          <w:rFonts w:ascii="Times New Roman" w:eastAsia="Times New Roman" w:hAnsi="Times New Roman" w:cs="Times New Roman"/>
-          <w:color w:val="000000"/>
-          <w:sz w:val="24"/>
-          <w:szCs w:val="24"/>
-        </w:rPr>
-        <w:t>menemukan</w:t>
-      </w:r>
-      <w:proofErr w:type="spellEnd"/>
-      <w:r>
-        <w:rPr>
-          <w:rFonts w:ascii="Times New Roman" w:eastAsia="Times New Roman" w:hAnsi="Times New Roman" w:cs="Times New Roman"/>
-          <w:color w:val="000000"/>
-          <w:sz w:val="24"/>
-          <w:szCs w:val="24"/>
-        </w:rPr>
-        <w:t xml:space="preserve"> bugs</w:t>
-      </w:r>
-      <w:proofErr w:type="gramStart"/>
-      <w:r>
-        <w:rPr>
-          <w:rFonts w:ascii="Times New Roman" w:eastAsia="Times New Roman" w:hAnsi="Times New Roman" w:cs="Times New Roman"/>
-          <w:color w:val="000000"/>
-          <w:sz w:val="24"/>
-          <w:szCs w:val="24"/>
-        </w:rPr>
-        <w:t xml:space="preserve">. </w:t>
-      </w:r>
-      <w:proofErr w:type="spellStart"/>
-      <w:proofErr w:type="gramEnd"/>
-      <w:r>
-        <w:rPr>
-          <w:rFonts w:ascii="Times New Roman" w:eastAsia="Times New Roman" w:hAnsi="Times New Roman" w:cs="Times New Roman"/>
-          <w:color w:val="000000"/>
-          <w:sz w:val="24"/>
-          <w:szCs w:val="24"/>
-        </w:rPr>
-        <w:t>Maksud</w:t>
-      </w:r>
-      <w:proofErr w:type="spellEnd"/>
-      <w:r>
-        <w:rPr>
-          <w:rFonts w:ascii="Times New Roman" w:eastAsia="Times New Roman" w:hAnsi="Times New Roman" w:cs="Times New Roman"/>
-          <w:color w:val="000000"/>
-          <w:sz w:val="24"/>
-          <w:szCs w:val="24"/>
-        </w:rPr>
-        <w:t xml:space="preserve"> </w:t>
-      </w:r>
-      <w:proofErr w:type="spellStart"/>
-      <w:r>
-        <w:rPr>
-          <w:rFonts w:ascii="Times New Roman" w:eastAsia="Times New Roman" w:hAnsi="Times New Roman" w:cs="Times New Roman"/>
-          <w:color w:val="000000"/>
-          <w:sz w:val="24"/>
-          <w:szCs w:val="24"/>
-        </w:rPr>
-        <w:t>dari</w:t>
-      </w:r>
-      <w:proofErr w:type="spellEnd"/>
-      <w:r>
-        <w:rPr>
-          <w:rFonts w:ascii="Times New Roman" w:eastAsia="Times New Roman" w:hAnsi="Times New Roman" w:cs="Times New Roman"/>
-          <w:color w:val="000000"/>
-          <w:sz w:val="24"/>
-          <w:szCs w:val="24"/>
-        </w:rPr>
-        <w:t xml:space="preserve"> </w:t>
-      </w:r>
-      <w:proofErr w:type="spellStart"/>
-      <w:r>
-        <w:rPr>
-          <w:rFonts w:ascii="Times New Roman" w:eastAsia="Times New Roman" w:hAnsi="Times New Roman" w:cs="Times New Roman"/>
-          <w:color w:val="000000"/>
-          <w:sz w:val="24"/>
-          <w:szCs w:val="24"/>
-        </w:rPr>
-        <w:t>melakukan</w:t>
-      </w:r>
-      <w:proofErr w:type="spellEnd"/>
-      <w:r>
-        <w:rPr>
-          <w:rFonts w:ascii="Times New Roman" w:eastAsia="Times New Roman" w:hAnsi="Times New Roman" w:cs="Times New Roman"/>
-          <w:color w:val="000000"/>
-          <w:sz w:val="24"/>
-          <w:szCs w:val="24"/>
-        </w:rPr>
-        <w:t xml:space="preserve"> </w:t>
-      </w:r>
-      <w:proofErr w:type="spellStart"/>
-      <w:r>
-        <w:rPr>
-          <w:rFonts w:ascii="Times New Roman" w:eastAsia="Times New Roman" w:hAnsi="Times New Roman" w:cs="Times New Roman"/>
-          <w:color w:val="000000"/>
-          <w:sz w:val="24"/>
-          <w:szCs w:val="24"/>
-        </w:rPr>
-        <w:t>pencegahan</w:t>
-      </w:r>
-      <w:proofErr w:type="spellEnd"/>
-      <w:r>
-        <w:rPr>
-          <w:rFonts w:ascii="Times New Roman" w:eastAsia="Times New Roman" w:hAnsi="Times New Roman" w:cs="Times New Roman"/>
-          <w:color w:val="000000"/>
-          <w:sz w:val="24"/>
-          <w:szCs w:val="24"/>
-        </w:rPr>
-        <w:t xml:space="preserve"> </w:t>
-      </w:r>
-      <w:proofErr w:type="spellStart"/>
-      <w:r>
-        <w:rPr>
-          <w:rFonts w:ascii="Times New Roman" w:eastAsia="Times New Roman" w:hAnsi="Times New Roman" w:cs="Times New Roman"/>
-          <w:color w:val="000000"/>
-          <w:sz w:val="24"/>
-          <w:szCs w:val="24"/>
-        </w:rPr>
-        <w:t>ialah</w:t>
-      </w:r>
-      <w:proofErr w:type="spellEnd"/>
-      <w:r>
-        <w:rPr>
-          <w:rFonts w:ascii="Times New Roman" w:eastAsia="Times New Roman" w:hAnsi="Times New Roman" w:cs="Times New Roman"/>
-          <w:color w:val="000000"/>
-          <w:sz w:val="24"/>
-          <w:szCs w:val="24"/>
-        </w:rPr>
-        <w:t xml:space="preserve"> </w:t>
-      </w:r>
-      <w:proofErr w:type="spellStart"/>
-      <w:r>
-        <w:rPr>
-          <w:rFonts w:ascii="Times New Roman" w:eastAsia="Times New Roman" w:hAnsi="Times New Roman" w:cs="Times New Roman"/>
-          <w:color w:val="000000"/>
-          <w:sz w:val="24"/>
-          <w:szCs w:val="24"/>
-        </w:rPr>
-        <w:t>mengantisipasi</w:t>
-      </w:r>
-      <w:proofErr w:type="spellEnd"/>
-      <w:r>
-        <w:rPr>
-          <w:rFonts w:ascii="Times New Roman" w:eastAsia="Times New Roman" w:hAnsi="Times New Roman" w:cs="Times New Roman"/>
-          <w:color w:val="000000"/>
-          <w:sz w:val="24"/>
-          <w:szCs w:val="24"/>
-        </w:rPr>
-        <w:t xml:space="preserve"> </w:t>
-      </w:r>
-      <w:proofErr w:type="spellStart"/>
-      <w:r>
-        <w:rPr>
-          <w:rFonts w:ascii="Times New Roman" w:eastAsia="Times New Roman" w:hAnsi="Times New Roman" w:cs="Times New Roman"/>
-          <w:color w:val="000000"/>
-          <w:sz w:val="24"/>
-          <w:szCs w:val="24"/>
-        </w:rPr>
-        <w:t>kemunculan</w:t>
-      </w:r>
-      <w:proofErr w:type="spellEnd"/>
-      <w:r>
-        <w:rPr>
-          <w:rFonts w:ascii="Times New Roman" w:eastAsia="Times New Roman" w:hAnsi="Times New Roman" w:cs="Times New Roman"/>
-          <w:color w:val="000000"/>
-          <w:sz w:val="24"/>
-          <w:szCs w:val="24"/>
-        </w:rPr>
-        <w:t xml:space="preserve"> bugs </w:t>
-      </w:r>
-      <w:proofErr w:type="spellStart"/>
-      <w:r>
-        <w:rPr>
-          <w:rFonts w:ascii="Times New Roman" w:eastAsia="Times New Roman" w:hAnsi="Times New Roman" w:cs="Times New Roman"/>
-          <w:color w:val="000000"/>
-          <w:sz w:val="24"/>
-          <w:szCs w:val="24"/>
-        </w:rPr>
-        <w:t>dengan</w:t>
-      </w:r>
-      <w:proofErr w:type="spellEnd"/>
-      <w:r>
-        <w:rPr>
-          <w:rFonts w:ascii="Times New Roman" w:eastAsia="Times New Roman" w:hAnsi="Times New Roman" w:cs="Times New Roman"/>
-          <w:color w:val="000000"/>
-          <w:sz w:val="24"/>
-          <w:szCs w:val="24"/>
-        </w:rPr>
-        <w:t xml:space="preserve"> </w:t>
-      </w:r>
-      <w:proofErr w:type="spellStart"/>
-      <w:proofErr w:type="gramStart"/>
-      <w:r>
-        <w:rPr>
-          <w:rFonts w:ascii="Times New Roman" w:eastAsia="Times New Roman" w:hAnsi="Times New Roman" w:cs="Times New Roman"/>
-          <w:color w:val="000000"/>
-          <w:sz w:val="24"/>
-          <w:szCs w:val="24"/>
-        </w:rPr>
-        <w:t>cara</w:t>
-      </w:r>
-      <w:proofErr w:type="spellEnd"/>
-      <w:proofErr w:type="gramEnd"/>
-      <w:r>
-        <w:rPr>
-          <w:rFonts w:ascii="Times New Roman" w:eastAsia="Times New Roman" w:hAnsi="Times New Roman" w:cs="Times New Roman"/>
-          <w:color w:val="000000"/>
-          <w:sz w:val="24"/>
-          <w:szCs w:val="24"/>
-        </w:rPr>
-        <w:t xml:space="preserve"> </w:t>
-      </w:r>
-      <w:proofErr w:type="spellStart"/>
-      <w:r>
-        <w:rPr>
-          <w:rFonts w:ascii="Times New Roman" w:eastAsia="Times New Roman" w:hAnsi="Times New Roman" w:cs="Times New Roman"/>
-          <w:color w:val="000000"/>
-          <w:sz w:val="24"/>
-          <w:szCs w:val="24"/>
-        </w:rPr>
-        <w:t>melengkapi</w:t>
-      </w:r>
-      <w:proofErr w:type="spellEnd"/>
-      <w:r>
-        <w:rPr>
-          <w:rFonts w:ascii="Times New Roman" w:eastAsia="Times New Roman" w:hAnsi="Times New Roman" w:cs="Times New Roman"/>
-          <w:color w:val="000000"/>
-          <w:sz w:val="24"/>
-          <w:szCs w:val="24"/>
-        </w:rPr>
-        <w:t xml:space="preserve"> requirement </w:t>
-      </w:r>
-      <w:proofErr w:type="spellStart"/>
-      <w:r>
-        <w:rPr>
-          <w:rFonts w:ascii="Times New Roman" w:eastAsia="Times New Roman" w:hAnsi="Times New Roman" w:cs="Times New Roman"/>
-          <w:color w:val="000000"/>
-          <w:sz w:val="24"/>
-          <w:szCs w:val="24"/>
-        </w:rPr>
-        <w:t>sebelum</w:t>
-      </w:r>
-      <w:proofErr w:type="spellEnd"/>
-      <w:r>
-        <w:rPr>
-          <w:rFonts w:ascii="Times New Roman" w:eastAsia="Times New Roman" w:hAnsi="Times New Roman" w:cs="Times New Roman"/>
-          <w:color w:val="000000"/>
-          <w:sz w:val="24"/>
-          <w:szCs w:val="24"/>
-        </w:rPr>
-        <w:t xml:space="preserve"> </w:t>
-      </w:r>
-      <w:r>
-        <w:rPr>
-          <w:rFonts w:ascii="Times New Roman" w:eastAsia="Times New Roman" w:hAnsi="Times New Roman" w:cs="Times New Roman"/>
-          <w:color w:val="000000"/>
-          <w:sz w:val="24"/>
-          <w:szCs w:val="24"/>
-        </w:rPr>
-        <w:t xml:space="preserve">proses </w:t>
-      </w:r>
-      <w:proofErr w:type="spellStart"/>
-      <w:r>
-        <w:rPr>
-          <w:rFonts w:ascii="Times New Roman" w:eastAsia="Times New Roman" w:hAnsi="Times New Roman" w:cs="Times New Roman"/>
-          <w:color w:val="000000"/>
-          <w:sz w:val="24"/>
-          <w:szCs w:val="24"/>
-        </w:rPr>
-        <w:t>pembuatan</w:t>
-      </w:r>
-      <w:proofErr w:type="spellEnd"/>
-      <w:r>
-        <w:rPr>
-          <w:rFonts w:ascii="Times New Roman" w:eastAsia="Times New Roman" w:hAnsi="Times New Roman" w:cs="Times New Roman"/>
-          <w:color w:val="000000"/>
-          <w:sz w:val="24"/>
-          <w:szCs w:val="24"/>
-        </w:rPr>
-        <w:t xml:space="preserve"> software, </w:t>
-      </w:r>
-      <w:proofErr w:type="spellStart"/>
-      <w:r>
-        <w:rPr>
-          <w:rFonts w:ascii="Times New Roman" w:eastAsia="Times New Roman" w:hAnsi="Times New Roman" w:cs="Times New Roman"/>
-          <w:color w:val="000000"/>
-          <w:sz w:val="24"/>
-          <w:szCs w:val="24"/>
-        </w:rPr>
-        <w:t>melengkapi</w:t>
-      </w:r>
-      <w:proofErr w:type="spellEnd"/>
-      <w:r>
-        <w:rPr>
-          <w:rFonts w:ascii="Times New Roman" w:eastAsia="Times New Roman" w:hAnsi="Times New Roman" w:cs="Times New Roman"/>
-          <w:color w:val="000000"/>
-          <w:sz w:val="24"/>
-          <w:szCs w:val="24"/>
-        </w:rPr>
-        <w:t xml:space="preserve"> requirement </w:t>
-      </w:r>
-      <w:proofErr w:type="spellStart"/>
-      <w:r>
-        <w:rPr>
-          <w:rFonts w:ascii="Times New Roman" w:eastAsia="Times New Roman" w:hAnsi="Times New Roman" w:cs="Times New Roman"/>
-          <w:color w:val="000000"/>
-          <w:sz w:val="24"/>
-          <w:szCs w:val="24"/>
-        </w:rPr>
-        <w:t>sangat</w:t>
-      </w:r>
-      <w:proofErr w:type="spellEnd"/>
-      <w:r>
-        <w:rPr>
-          <w:rFonts w:ascii="Times New Roman" w:eastAsia="Times New Roman" w:hAnsi="Times New Roman" w:cs="Times New Roman"/>
-          <w:color w:val="000000"/>
-          <w:sz w:val="24"/>
-          <w:szCs w:val="24"/>
-        </w:rPr>
-        <w:t xml:space="preserve"> </w:t>
-      </w:r>
-      <w:proofErr w:type="spellStart"/>
-      <w:r>
-        <w:rPr>
-          <w:rFonts w:ascii="Times New Roman" w:eastAsia="Times New Roman" w:hAnsi="Times New Roman" w:cs="Times New Roman"/>
-          <w:color w:val="000000"/>
-          <w:sz w:val="24"/>
-          <w:szCs w:val="24"/>
-        </w:rPr>
-        <w:t>diperlukan</w:t>
-      </w:r>
-      <w:proofErr w:type="spellEnd"/>
-      <w:r>
-        <w:rPr>
-          <w:rFonts w:ascii="Times New Roman" w:eastAsia="Times New Roman" w:hAnsi="Times New Roman" w:cs="Times New Roman"/>
-          <w:color w:val="000000"/>
-          <w:sz w:val="24"/>
-          <w:szCs w:val="24"/>
-        </w:rPr>
-        <w:t xml:space="preserve"> </w:t>
-      </w:r>
-      <w:proofErr w:type="spellStart"/>
-      <w:r>
-        <w:rPr>
-          <w:rFonts w:ascii="Times New Roman" w:eastAsia="Times New Roman" w:hAnsi="Times New Roman" w:cs="Times New Roman"/>
-          <w:color w:val="000000"/>
-          <w:sz w:val="24"/>
-          <w:szCs w:val="24"/>
-        </w:rPr>
-        <w:t>karena</w:t>
-      </w:r>
-      <w:proofErr w:type="spellEnd"/>
-      <w:r>
-        <w:rPr>
-          <w:rFonts w:ascii="Times New Roman" w:eastAsia="Times New Roman" w:hAnsi="Times New Roman" w:cs="Times New Roman"/>
-          <w:color w:val="000000"/>
-          <w:sz w:val="24"/>
-          <w:szCs w:val="24"/>
-        </w:rPr>
-        <w:t xml:space="preserve"> </w:t>
-      </w:r>
-      <w:proofErr w:type="spellStart"/>
-      <w:r>
-        <w:rPr>
-          <w:rFonts w:ascii="Times New Roman" w:eastAsia="Times New Roman" w:hAnsi="Times New Roman" w:cs="Times New Roman"/>
-          <w:color w:val="000000"/>
-          <w:sz w:val="24"/>
-          <w:szCs w:val="24"/>
-        </w:rPr>
-        <w:t>biasanya</w:t>
-      </w:r>
-      <w:proofErr w:type="spellEnd"/>
-      <w:r>
-        <w:rPr>
-          <w:rFonts w:ascii="Times New Roman" w:eastAsia="Times New Roman" w:hAnsi="Times New Roman" w:cs="Times New Roman"/>
-          <w:color w:val="000000"/>
-          <w:sz w:val="24"/>
-          <w:szCs w:val="24"/>
-        </w:rPr>
-        <w:t xml:space="preserve"> </w:t>
-      </w:r>
-      <w:proofErr w:type="spellStart"/>
-      <w:r>
-        <w:rPr>
-          <w:rFonts w:ascii="Times New Roman" w:eastAsia="Times New Roman" w:hAnsi="Times New Roman" w:cs="Times New Roman"/>
-          <w:color w:val="000000"/>
-          <w:sz w:val="24"/>
-          <w:szCs w:val="24"/>
-        </w:rPr>
-        <w:t>sebuah</w:t>
-      </w:r>
-      <w:proofErr w:type="spellEnd"/>
-      <w:r>
-        <w:rPr>
-          <w:rFonts w:ascii="Times New Roman" w:eastAsia="Times New Roman" w:hAnsi="Times New Roman" w:cs="Times New Roman"/>
-          <w:color w:val="000000"/>
-          <w:sz w:val="24"/>
-          <w:szCs w:val="24"/>
-        </w:rPr>
-        <w:t xml:space="preserve"> bugs </w:t>
-      </w:r>
-      <w:proofErr w:type="spellStart"/>
-      <w:r>
-        <w:rPr>
-          <w:rFonts w:ascii="Times New Roman" w:eastAsia="Times New Roman" w:hAnsi="Times New Roman" w:cs="Times New Roman"/>
-          <w:color w:val="000000"/>
-          <w:sz w:val="24"/>
-          <w:szCs w:val="24"/>
-        </w:rPr>
-        <w:t>akan</w:t>
-      </w:r>
-      <w:proofErr w:type="spellEnd"/>
-      <w:r>
-        <w:rPr>
-          <w:rFonts w:ascii="Times New Roman" w:eastAsia="Times New Roman" w:hAnsi="Times New Roman" w:cs="Times New Roman"/>
-          <w:color w:val="000000"/>
-          <w:sz w:val="24"/>
-          <w:szCs w:val="24"/>
-        </w:rPr>
-        <w:t xml:space="preserve"> </w:t>
-      </w:r>
-      <w:proofErr w:type="spellStart"/>
-      <w:r>
-        <w:rPr>
-          <w:rFonts w:ascii="Times New Roman" w:eastAsia="Times New Roman" w:hAnsi="Times New Roman" w:cs="Times New Roman"/>
-          <w:color w:val="000000"/>
-          <w:sz w:val="24"/>
-          <w:szCs w:val="24"/>
-        </w:rPr>
-        <w:t>muncul</w:t>
-      </w:r>
-      <w:proofErr w:type="spellEnd"/>
-      <w:r>
-        <w:rPr>
-          <w:rFonts w:ascii="Times New Roman" w:eastAsia="Times New Roman" w:hAnsi="Times New Roman" w:cs="Times New Roman"/>
-          <w:color w:val="000000"/>
-          <w:sz w:val="24"/>
-          <w:szCs w:val="24"/>
-        </w:rPr>
-        <w:t xml:space="preserve"> </w:t>
-      </w:r>
-      <w:proofErr w:type="spellStart"/>
-      <w:r>
-        <w:rPr>
-          <w:rFonts w:ascii="Times New Roman" w:eastAsia="Times New Roman" w:hAnsi="Times New Roman" w:cs="Times New Roman"/>
-          <w:color w:val="000000"/>
-          <w:sz w:val="24"/>
-          <w:szCs w:val="24"/>
-        </w:rPr>
-        <w:t>karena</w:t>
-      </w:r>
-      <w:proofErr w:type="spellEnd"/>
-      <w:r>
-        <w:rPr>
-          <w:rFonts w:ascii="Times New Roman" w:eastAsia="Times New Roman" w:hAnsi="Times New Roman" w:cs="Times New Roman"/>
-          <w:color w:val="000000"/>
-          <w:sz w:val="24"/>
-          <w:szCs w:val="24"/>
-        </w:rPr>
-        <w:t xml:space="preserve"> </w:t>
-      </w:r>
-      <w:proofErr w:type="spellStart"/>
-      <w:r>
-        <w:rPr>
-          <w:rFonts w:ascii="Times New Roman" w:eastAsia="Times New Roman" w:hAnsi="Times New Roman" w:cs="Times New Roman"/>
-          <w:color w:val="000000"/>
-          <w:sz w:val="24"/>
-          <w:szCs w:val="24"/>
-        </w:rPr>
-        <w:t>kekurangan</w:t>
-      </w:r>
-      <w:proofErr w:type="spellEnd"/>
-      <w:r>
-        <w:rPr>
-          <w:rFonts w:ascii="Times New Roman" w:eastAsia="Times New Roman" w:hAnsi="Times New Roman" w:cs="Times New Roman"/>
-          <w:color w:val="000000"/>
-          <w:sz w:val="24"/>
-          <w:szCs w:val="24"/>
-        </w:rPr>
-        <w:t xml:space="preserve"> </w:t>
-      </w:r>
-      <w:proofErr w:type="spellStart"/>
-      <w:r>
-        <w:rPr>
-          <w:rFonts w:ascii="Times New Roman" w:eastAsia="Times New Roman" w:hAnsi="Times New Roman" w:cs="Times New Roman"/>
-          <w:color w:val="000000"/>
-          <w:sz w:val="24"/>
-          <w:szCs w:val="24"/>
-        </w:rPr>
-        <w:t>kelengkapan</w:t>
-      </w:r>
-      <w:proofErr w:type="spellEnd"/>
-      <w:r>
-        <w:rPr>
-          <w:rFonts w:ascii="Times New Roman" w:eastAsia="Times New Roman" w:hAnsi="Times New Roman" w:cs="Times New Roman"/>
-          <w:color w:val="000000"/>
-          <w:sz w:val="24"/>
-          <w:szCs w:val="24"/>
-        </w:rPr>
-        <w:t xml:space="preserve"> requirement. </w:t>
-      </w:r>
-    </w:p>
-    <w:p>
-      <w:pPr>
-        <w:pStyle w:val="ListParagraph"/>
-        <w:numPr>
-          <w:ilvl w:val="1"/>
-          <w:numId w:val="1"/>
-        </w:numPr>
-        <w:spacing w:before="100" w:beforeAutospacing="1" w:after="100" w:afterAutospacing="1" w:line="240" w:lineRule="auto"/>
-        <w:jc w:val="both"/>
-        <w:rPr>
-          <w:rFonts w:ascii="Times New Roman" w:eastAsia="Times New Roman" w:hAnsi="Times New Roman" w:cs="Times New Roman"/>
-          <w:color w:val="000000"/>
-          <w:sz w:val="24"/>
-          <w:szCs w:val="24"/>
-        </w:rPr>
-      </w:pPr>
-      <w:r>
-        <w:rPr>
-          <w:rFonts w:ascii="Times New Roman" w:eastAsia="Times New Roman" w:hAnsi="Times New Roman" w:cs="Times New Roman"/>
-          <w:color w:val="000000"/>
-          <w:sz w:val="24"/>
-          <w:szCs w:val="24"/>
-        </w:rPr>
-        <w:t>Don’t be a checker, be a tester</w:t>
-      </w:r>
-      <w:proofErr w:type="gramStart"/>
-      <w:r>
-        <w:rPr>
-          <w:rFonts w:ascii="Times New Roman" w:eastAsia="Times New Roman" w:hAnsi="Times New Roman" w:cs="Times New Roman"/>
-          <w:color w:val="000000"/>
-          <w:sz w:val="24"/>
-          <w:szCs w:val="24"/>
-        </w:rPr>
-        <w:t xml:space="preserve">. </w:t>
-      </w:r>
-      <w:proofErr w:type="spellStart"/>
-      <w:proofErr w:type="gramEnd"/>
-      <w:r>
-        <w:rPr>
-          <w:rFonts w:ascii="Times New Roman" w:eastAsia="Times New Roman" w:hAnsi="Times New Roman" w:cs="Times New Roman"/>
-          <w:color w:val="000000"/>
-          <w:sz w:val="24"/>
-          <w:szCs w:val="24"/>
-        </w:rPr>
-        <w:t>Maksud</w:t>
-      </w:r>
-      <w:proofErr w:type="spellEnd"/>
-      <w:r>
-        <w:rPr>
-          <w:rFonts w:ascii="Times New Roman" w:eastAsia="Times New Roman" w:hAnsi="Times New Roman" w:cs="Times New Roman"/>
-          <w:color w:val="000000"/>
-          <w:sz w:val="24"/>
-          <w:szCs w:val="24"/>
-        </w:rPr>
-        <w:t xml:space="preserve"> </w:t>
-      </w:r>
-      <w:proofErr w:type="spellStart"/>
-      <w:r>
-        <w:rPr>
-          <w:rFonts w:ascii="Times New Roman" w:eastAsia="Times New Roman" w:hAnsi="Times New Roman" w:cs="Times New Roman"/>
-          <w:color w:val="000000"/>
-          <w:sz w:val="24"/>
-          <w:szCs w:val="24"/>
-        </w:rPr>
-        <w:t>dari</w:t>
+        <w:t>kita</w:t>
+      </w:r>
+      <w:proofErr w:type="spellEnd"/>
+      <w:r>
+        <w:rPr>
+          <w:rFonts w:ascii="Times New Roman" w:eastAsia="Times New Roman" w:hAnsi="Times New Roman" w:cs="Times New Roman"/>
+          <w:color w:val="000000"/>
+          <w:sz w:val="24"/>
+          <w:szCs w:val="24"/>
+        </w:rPr>
+        <w:t xml:space="preserve"> </w:t>
+      </w:r>
+      <w:proofErr w:type="spellStart"/>
+      <w:r>
+        <w:rPr>
+          <w:rFonts w:ascii="Times New Roman" w:eastAsia="Times New Roman" w:hAnsi="Times New Roman" w:cs="Times New Roman"/>
+          <w:color w:val="000000"/>
+          <w:sz w:val="24"/>
+          <w:szCs w:val="24"/>
+        </w:rPr>
+        <w:t>tidak</w:t>
+      </w:r>
+      <w:proofErr w:type="spellEnd"/>
+      <w:r>
+        <w:rPr>
+          <w:rFonts w:ascii="Times New Roman" w:eastAsia="Times New Roman" w:hAnsi="Times New Roman" w:cs="Times New Roman"/>
+          <w:color w:val="000000"/>
+          <w:sz w:val="24"/>
+          <w:szCs w:val="24"/>
+        </w:rPr>
+        <w:t xml:space="preserve"> </w:t>
+      </w:r>
+      <w:proofErr w:type="spellStart"/>
+      <w:r>
+        <w:rPr>
+          <w:rFonts w:ascii="Times New Roman" w:eastAsia="Times New Roman" w:hAnsi="Times New Roman" w:cs="Times New Roman"/>
+          <w:color w:val="000000"/>
+          <w:sz w:val="24"/>
+          <w:szCs w:val="24"/>
+        </w:rPr>
+        <w:t>hanya</w:t>
+      </w:r>
+      <w:proofErr w:type="spellEnd"/>
+      <w:r>
+        <w:rPr>
+          <w:rFonts w:ascii="Times New Roman" w:eastAsia="Times New Roman" w:hAnsi="Times New Roman" w:cs="Times New Roman"/>
+          <w:color w:val="000000"/>
+          <w:sz w:val="24"/>
+          <w:szCs w:val="24"/>
+        </w:rPr>
+        <w:t xml:space="preserve"> </w:t>
+      </w:r>
+      <w:proofErr w:type="spellStart"/>
+      <w:r>
+        <w:rPr>
+          <w:rFonts w:ascii="Times New Roman" w:eastAsia="Times New Roman" w:hAnsi="Times New Roman" w:cs="Times New Roman"/>
+          <w:color w:val="000000"/>
+          <w:sz w:val="24"/>
+          <w:szCs w:val="24"/>
+        </w:rPr>
+        <w:t>bertugas</w:t>
+      </w:r>
+      <w:proofErr w:type="spellEnd"/>
+      <w:r>
+        <w:rPr>
+          <w:rFonts w:ascii="Times New Roman" w:eastAsia="Times New Roman" w:hAnsi="Times New Roman" w:cs="Times New Roman"/>
+          <w:color w:val="000000"/>
+          <w:sz w:val="24"/>
+          <w:szCs w:val="24"/>
+        </w:rPr>
+        <w:t xml:space="preserve"> </w:t>
+      </w:r>
+      <w:proofErr w:type="spellStart"/>
+      <w:r>
+        <w:rPr>
+          <w:rFonts w:ascii="Times New Roman" w:eastAsia="Times New Roman" w:hAnsi="Times New Roman" w:cs="Times New Roman"/>
+          <w:color w:val="000000"/>
+          <w:sz w:val="24"/>
+          <w:szCs w:val="24"/>
+        </w:rPr>
+        <w:t>sebagai</w:t>
+      </w:r>
+      <w:proofErr w:type="spellEnd"/>
+      <w:r>
+        <w:rPr>
+          <w:rFonts w:ascii="Times New Roman" w:eastAsia="Times New Roman" w:hAnsi="Times New Roman" w:cs="Times New Roman"/>
+          <w:color w:val="000000"/>
+          <w:sz w:val="24"/>
+          <w:szCs w:val="24"/>
+        </w:rPr>
+        <w:t xml:space="preserve"> </w:t>
+      </w:r>
+      <w:proofErr w:type="spellStart"/>
+      <w:r>
+        <w:rPr>
+          <w:rFonts w:ascii="Times New Roman" w:eastAsia="Times New Roman" w:hAnsi="Times New Roman" w:cs="Times New Roman"/>
+          <w:color w:val="000000"/>
+          <w:sz w:val="24"/>
+          <w:szCs w:val="24"/>
+        </w:rPr>
+        <w:t>seorang</w:t>
+      </w:r>
+      <w:proofErr w:type="spellEnd"/>
+      <w:r>
+        <w:rPr>
+          <w:rFonts w:ascii="Times New Roman" w:eastAsia="Times New Roman" w:hAnsi="Times New Roman" w:cs="Times New Roman"/>
+          <w:color w:val="000000"/>
+          <w:sz w:val="24"/>
+          <w:szCs w:val="24"/>
+        </w:rPr>
+        <w:t xml:space="preserve"> yang checker yang </w:t>
+      </w:r>
+      <w:proofErr w:type="spellStart"/>
+      <w:r>
+        <w:rPr>
+          <w:rFonts w:ascii="Times New Roman" w:eastAsia="Times New Roman" w:hAnsi="Times New Roman" w:cs="Times New Roman"/>
+          <w:color w:val="000000"/>
+          <w:sz w:val="24"/>
+          <w:szCs w:val="24"/>
+        </w:rPr>
+        <w:t>memastikan</w:t>
+      </w:r>
+      <w:proofErr w:type="spellEnd"/>
+      <w:r>
+        <w:rPr>
+          <w:rFonts w:ascii="Times New Roman" w:eastAsia="Times New Roman" w:hAnsi="Times New Roman" w:cs="Times New Roman"/>
+          <w:color w:val="000000"/>
+          <w:sz w:val="24"/>
+          <w:szCs w:val="24"/>
+        </w:rPr>
+        <w:t xml:space="preserve"> </w:t>
+      </w:r>
+      <w:proofErr w:type="spellStart"/>
+      <w:r>
+        <w:rPr>
+          <w:rFonts w:ascii="Times New Roman" w:eastAsia="Times New Roman" w:hAnsi="Times New Roman" w:cs="Times New Roman"/>
+          <w:color w:val="000000"/>
+          <w:sz w:val="24"/>
+          <w:szCs w:val="24"/>
+        </w:rPr>
+        <w:t>bahwa</w:t>
+      </w:r>
+      <w:proofErr w:type="spellEnd"/>
+      <w:r>
+        <w:rPr>
+          <w:rFonts w:ascii="Times New Roman" w:eastAsia="Times New Roman" w:hAnsi="Times New Roman" w:cs="Times New Roman"/>
+          <w:color w:val="000000"/>
+          <w:sz w:val="24"/>
+          <w:szCs w:val="24"/>
+        </w:rPr>
+        <w:t xml:space="preserve"> software </w:t>
+      </w:r>
+      <w:proofErr w:type="spellStart"/>
+      <w:r>
+        <w:rPr>
+          <w:rFonts w:ascii="Times New Roman" w:eastAsia="Times New Roman" w:hAnsi="Times New Roman" w:cs="Times New Roman"/>
+          <w:color w:val="000000"/>
+          <w:sz w:val="24"/>
+          <w:szCs w:val="24"/>
+        </w:rPr>
+        <w:t>berfungsi</w:t>
+      </w:r>
+      <w:proofErr w:type="spellEnd"/>
+      <w:r>
+        <w:rPr>
+          <w:rFonts w:ascii="Times New Roman" w:eastAsia="Times New Roman" w:hAnsi="Times New Roman" w:cs="Times New Roman"/>
+          <w:color w:val="000000"/>
+          <w:sz w:val="24"/>
+          <w:szCs w:val="24"/>
+        </w:rPr>
+        <w:t xml:space="preserve"> </w:t>
+      </w:r>
+      <w:proofErr w:type="spellStart"/>
+      <w:r>
+        <w:rPr>
+          <w:rFonts w:ascii="Times New Roman" w:eastAsia="Times New Roman" w:hAnsi="Times New Roman" w:cs="Times New Roman"/>
+          <w:color w:val="000000"/>
+          <w:sz w:val="24"/>
+          <w:szCs w:val="24"/>
+        </w:rPr>
+        <w:t>secara</w:t>
+      </w:r>
+      <w:proofErr w:type="spellEnd"/>
+      <w:r>
+        <w:rPr>
+          <w:rFonts w:ascii="Times New Roman" w:eastAsia="Times New Roman" w:hAnsi="Times New Roman" w:cs="Times New Roman"/>
+          <w:color w:val="000000"/>
+          <w:sz w:val="24"/>
+          <w:szCs w:val="24"/>
+        </w:rPr>
+        <w:t xml:space="preserve"> </w:t>
+      </w:r>
+      <w:proofErr w:type="spellStart"/>
+      <w:r>
+        <w:rPr>
+          <w:rFonts w:ascii="Times New Roman" w:eastAsia="Times New Roman" w:hAnsi="Times New Roman" w:cs="Times New Roman"/>
+          <w:color w:val="000000"/>
+          <w:sz w:val="24"/>
+          <w:szCs w:val="24"/>
+        </w:rPr>
+        <w:t>fungsional</w:t>
+      </w:r>
+      <w:proofErr w:type="spellEnd"/>
+      <w:r>
+        <w:rPr>
+          <w:rFonts w:ascii="Times New Roman" w:eastAsia="Times New Roman" w:hAnsi="Times New Roman" w:cs="Times New Roman"/>
+          <w:color w:val="000000"/>
+          <w:sz w:val="24"/>
+          <w:szCs w:val="24"/>
+        </w:rPr>
+        <w:t xml:space="preserve">, </w:t>
+      </w:r>
+      <w:proofErr w:type="spellStart"/>
+      <w:r>
+        <w:rPr>
+          <w:rFonts w:ascii="Times New Roman" w:eastAsia="Times New Roman" w:hAnsi="Times New Roman" w:cs="Times New Roman"/>
+          <w:color w:val="000000"/>
+          <w:sz w:val="24"/>
+          <w:szCs w:val="24"/>
+        </w:rPr>
+        <w:t>tetapi</w:t>
       </w:r>
       <w:proofErr w:type="spellEnd"/>
       <w:r>
@@ -5339,346 +6632,7 @@
           <w:sz w:val="24"/>
           <w:szCs w:val="24"/>
         </w:rPr>
-        <w:t>tersebut</w:t>
-      </w:r>
-      <w:proofErr w:type="spellEnd"/>
-      <w:r>
-        <w:rPr>
-          <w:rFonts w:ascii="Times New Roman" w:eastAsia="Times New Roman" w:hAnsi="Times New Roman" w:cs="Times New Roman"/>
-          <w:color w:val="000000"/>
-          <w:sz w:val="24"/>
-          <w:szCs w:val="24"/>
-        </w:rPr>
-        <w:t xml:space="preserve"> </w:t>
-      </w:r>
-      <w:proofErr w:type="spellStart"/>
-      <w:r>
-        <w:rPr>
-          <w:rFonts w:ascii="Times New Roman" w:eastAsia="Times New Roman" w:hAnsi="Times New Roman" w:cs="Times New Roman"/>
-          <w:color w:val="000000"/>
-          <w:sz w:val="24"/>
-          <w:szCs w:val="24"/>
-        </w:rPr>
-        <w:t>adalah</w:t>
-      </w:r>
-      <w:proofErr w:type="spellEnd"/>
-      <w:r>
-        <w:rPr>
-          <w:rFonts w:ascii="Times New Roman" w:eastAsia="Times New Roman" w:hAnsi="Times New Roman" w:cs="Times New Roman"/>
-          <w:color w:val="000000"/>
-          <w:sz w:val="24"/>
-          <w:szCs w:val="24"/>
-        </w:rPr>
-        <w:t xml:space="preserve"> </w:t>
-      </w:r>
-      <w:proofErr w:type="spellStart"/>
-      <w:r>
-        <w:rPr>
-          <w:rFonts w:ascii="Times New Roman" w:eastAsia="Times New Roman" w:hAnsi="Times New Roman" w:cs="Times New Roman"/>
-          <w:color w:val="000000"/>
-          <w:sz w:val="24"/>
-          <w:szCs w:val="24"/>
-        </w:rPr>
-        <w:t>sebagai</w:t>
-      </w:r>
-      <w:proofErr w:type="spellEnd"/>
-      <w:r>
-        <w:rPr>
-          <w:rFonts w:ascii="Times New Roman" w:eastAsia="Times New Roman" w:hAnsi="Times New Roman" w:cs="Times New Roman"/>
-          <w:color w:val="000000"/>
-          <w:sz w:val="24"/>
-          <w:szCs w:val="24"/>
-        </w:rPr>
-        <w:t xml:space="preserve"> </w:t>
-      </w:r>
-      <w:proofErr w:type="spellStart"/>
-      <w:r>
-        <w:rPr>
-          <w:rFonts w:ascii="Times New Roman" w:eastAsia="Times New Roman" w:hAnsi="Times New Roman" w:cs="Times New Roman"/>
-          <w:color w:val="000000"/>
-          <w:sz w:val="24"/>
-          <w:szCs w:val="24"/>
-        </w:rPr>
-        <w:t>seorang</w:t>
-      </w:r>
-      <w:proofErr w:type="spellEnd"/>
-      <w:r>
-        <w:rPr>
-          <w:rFonts w:ascii="Times New Roman" w:eastAsia="Times New Roman" w:hAnsi="Times New Roman" w:cs="Times New Roman"/>
-          <w:color w:val="000000"/>
-          <w:sz w:val="24"/>
-          <w:szCs w:val="24"/>
-        </w:rPr>
-        <w:t xml:space="preserve"> QE </w:t>
-      </w:r>
-      <w:proofErr w:type="spellStart"/>
-      <w:r>
-        <w:rPr>
-          <w:rFonts w:ascii="Times New Roman" w:eastAsia="Times New Roman" w:hAnsi="Times New Roman" w:cs="Times New Roman"/>
-          <w:color w:val="000000"/>
-          <w:sz w:val="24"/>
-          <w:szCs w:val="24"/>
-        </w:rPr>
-        <w:t>kita</w:t>
-      </w:r>
-      <w:proofErr w:type="spellEnd"/>
-      <w:r>
-        <w:rPr>
-          <w:rFonts w:ascii="Times New Roman" w:eastAsia="Times New Roman" w:hAnsi="Times New Roman" w:cs="Times New Roman"/>
-          <w:color w:val="000000"/>
-          <w:sz w:val="24"/>
-          <w:szCs w:val="24"/>
-        </w:rPr>
-        <w:t xml:space="preserve"> </w:t>
-      </w:r>
-      <w:proofErr w:type="spellStart"/>
-      <w:r>
-        <w:rPr>
-          <w:rFonts w:ascii="Times New Roman" w:eastAsia="Times New Roman" w:hAnsi="Times New Roman" w:cs="Times New Roman"/>
-          <w:color w:val="000000"/>
-          <w:sz w:val="24"/>
-          <w:szCs w:val="24"/>
-        </w:rPr>
-        <w:t>tidak</w:t>
-      </w:r>
-      <w:proofErr w:type="spellEnd"/>
-      <w:r>
-        <w:rPr>
-          <w:rFonts w:ascii="Times New Roman" w:eastAsia="Times New Roman" w:hAnsi="Times New Roman" w:cs="Times New Roman"/>
-          <w:color w:val="000000"/>
-          <w:sz w:val="24"/>
-          <w:szCs w:val="24"/>
-        </w:rPr>
-        <w:t xml:space="preserve"> </w:t>
-      </w:r>
-      <w:proofErr w:type="spellStart"/>
-      <w:r>
-        <w:rPr>
-          <w:rFonts w:ascii="Times New Roman" w:eastAsia="Times New Roman" w:hAnsi="Times New Roman" w:cs="Times New Roman"/>
-          <w:color w:val="000000"/>
-          <w:sz w:val="24"/>
-          <w:szCs w:val="24"/>
-        </w:rPr>
-        <w:t>hanya</w:t>
-      </w:r>
-      <w:proofErr w:type="spellEnd"/>
-      <w:r>
-        <w:rPr>
-          <w:rFonts w:ascii="Times New Roman" w:eastAsia="Times New Roman" w:hAnsi="Times New Roman" w:cs="Times New Roman"/>
-          <w:color w:val="000000"/>
-          <w:sz w:val="24"/>
-          <w:szCs w:val="24"/>
-        </w:rPr>
-        <w:t xml:space="preserve"> </w:t>
-      </w:r>
-      <w:proofErr w:type="spellStart"/>
-      <w:r>
-        <w:rPr>
-          <w:rFonts w:ascii="Times New Roman" w:eastAsia="Times New Roman" w:hAnsi="Times New Roman" w:cs="Times New Roman"/>
-          <w:color w:val="000000"/>
-          <w:sz w:val="24"/>
-          <w:szCs w:val="24"/>
-        </w:rPr>
-        <w:t>bertugas</w:t>
-      </w:r>
-      <w:proofErr w:type="spellEnd"/>
-      <w:r>
-        <w:rPr>
-          <w:rFonts w:ascii="Times New Roman" w:eastAsia="Times New Roman" w:hAnsi="Times New Roman" w:cs="Times New Roman"/>
-          <w:color w:val="000000"/>
-          <w:sz w:val="24"/>
-          <w:szCs w:val="24"/>
-        </w:rPr>
-        <w:t xml:space="preserve"> </w:t>
-      </w:r>
-      <w:proofErr w:type="spellStart"/>
-      <w:r>
-        <w:rPr>
-          <w:rFonts w:ascii="Times New Roman" w:eastAsia="Times New Roman" w:hAnsi="Times New Roman" w:cs="Times New Roman"/>
-          <w:color w:val="000000"/>
-          <w:sz w:val="24"/>
-          <w:szCs w:val="24"/>
-        </w:rPr>
-        <w:t>sebagai</w:t>
-      </w:r>
-      <w:proofErr w:type="spellEnd"/>
-      <w:r>
-        <w:rPr>
-          <w:rFonts w:ascii="Times New Roman" w:eastAsia="Times New Roman" w:hAnsi="Times New Roman" w:cs="Times New Roman"/>
-          <w:color w:val="000000"/>
-          <w:sz w:val="24"/>
-          <w:szCs w:val="24"/>
-        </w:rPr>
-        <w:t xml:space="preserve"> </w:t>
-      </w:r>
-      <w:proofErr w:type="spellStart"/>
-      <w:r>
-        <w:rPr>
-          <w:rFonts w:ascii="Times New Roman" w:eastAsia="Times New Roman" w:hAnsi="Times New Roman" w:cs="Times New Roman"/>
-          <w:color w:val="000000"/>
-          <w:sz w:val="24"/>
-          <w:szCs w:val="24"/>
-        </w:rPr>
-        <w:t>seorang</w:t>
-      </w:r>
-      <w:proofErr w:type="spellEnd"/>
-      <w:r>
-        <w:rPr>
-          <w:rFonts w:ascii="Times New Roman" w:eastAsia="Times New Roman" w:hAnsi="Times New Roman" w:cs="Times New Roman"/>
-          <w:color w:val="000000"/>
-          <w:sz w:val="24"/>
-          <w:szCs w:val="24"/>
-        </w:rPr>
-        <w:t xml:space="preserve"> yang checker yang </w:t>
-      </w:r>
-      <w:proofErr w:type="spellStart"/>
-      <w:r>
-        <w:rPr>
-          <w:rFonts w:ascii="Times New Roman" w:eastAsia="Times New Roman" w:hAnsi="Times New Roman" w:cs="Times New Roman"/>
-          <w:color w:val="000000"/>
-          <w:sz w:val="24"/>
-          <w:szCs w:val="24"/>
-        </w:rPr>
-        <w:t>memastikan</w:t>
-      </w:r>
-      <w:proofErr w:type="spellEnd"/>
-      <w:r>
-        <w:rPr>
-          <w:rFonts w:ascii="Times New Roman" w:eastAsia="Times New Roman" w:hAnsi="Times New Roman" w:cs="Times New Roman"/>
-          <w:color w:val="000000"/>
-          <w:sz w:val="24"/>
-          <w:szCs w:val="24"/>
-        </w:rPr>
-        <w:t xml:space="preserve"> </w:t>
-      </w:r>
-      <w:proofErr w:type="spellStart"/>
-      <w:r>
-        <w:rPr>
-          <w:rFonts w:ascii="Times New Roman" w:eastAsia="Times New Roman" w:hAnsi="Times New Roman" w:cs="Times New Roman"/>
-          <w:color w:val="000000"/>
-          <w:sz w:val="24"/>
-          <w:szCs w:val="24"/>
-        </w:rPr>
-        <w:t>bahwa</w:t>
-      </w:r>
-      <w:proofErr w:type="spellEnd"/>
-      <w:r>
-        <w:rPr>
-          <w:rFonts w:ascii="Times New Roman" w:eastAsia="Times New Roman" w:hAnsi="Times New Roman" w:cs="Times New Roman"/>
-          <w:color w:val="000000"/>
-          <w:sz w:val="24"/>
-          <w:szCs w:val="24"/>
-        </w:rPr>
-        <w:t xml:space="preserve"> software </w:t>
-      </w:r>
-      <w:proofErr w:type="spellStart"/>
-      <w:r>
-        <w:rPr>
-          <w:rFonts w:ascii="Times New Roman" w:eastAsia="Times New Roman" w:hAnsi="Times New Roman" w:cs="Times New Roman"/>
-          <w:color w:val="000000"/>
-          <w:sz w:val="24"/>
-          <w:szCs w:val="24"/>
-        </w:rPr>
-        <w:t>berfungsi</w:t>
-      </w:r>
-      <w:proofErr w:type="spellEnd"/>
-      <w:r>
-        <w:rPr>
-          <w:rFonts w:ascii="Times New Roman" w:eastAsia="Times New Roman" w:hAnsi="Times New Roman" w:cs="Times New Roman"/>
-          <w:color w:val="000000"/>
-          <w:sz w:val="24"/>
-          <w:szCs w:val="24"/>
-        </w:rPr>
-        <w:t xml:space="preserve"> </w:t>
-      </w:r>
-      <w:proofErr w:type="spellStart"/>
-      <w:r>
-        <w:rPr>
-          <w:rFonts w:ascii="Times New Roman" w:eastAsia="Times New Roman" w:hAnsi="Times New Roman" w:cs="Times New Roman"/>
-          <w:color w:val="000000"/>
-          <w:sz w:val="24"/>
-          <w:szCs w:val="24"/>
-        </w:rPr>
-        <w:t>secara</w:t>
-      </w:r>
-      <w:proofErr w:type="spellEnd"/>
-      <w:r>
-        <w:rPr>
-          <w:rFonts w:ascii="Times New Roman" w:eastAsia="Times New Roman" w:hAnsi="Times New Roman" w:cs="Times New Roman"/>
-          <w:color w:val="000000"/>
-          <w:sz w:val="24"/>
-          <w:szCs w:val="24"/>
-        </w:rPr>
-        <w:t xml:space="preserve"> </w:t>
-      </w:r>
-      <w:proofErr w:type="spellStart"/>
-      <w:r>
-        <w:rPr>
-          <w:rFonts w:ascii="Times New Roman" w:eastAsia="Times New Roman" w:hAnsi="Times New Roman" w:cs="Times New Roman"/>
-          <w:color w:val="000000"/>
-          <w:sz w:val="24"/>
-          <w:szCs w:val="24"/>
-        </w:rPr>
-        <w:t>fungsional</w:t>
-      </w:r>
-      <w:proofErr w:type="spellEnd"/>
-      <w:r>
-        <w:rPr>
-          <w:rFonts w:ascii="Times New Roman" w:eastAsia="Times New Roman" w:hAnsi="Times New Roman" w:cs="Times New Roman"/>
-          <w:color w:val="000000"/>
-          <w:sz w:val="24"/>
-          <w:szCs w:val="24"/>
-        </w:rPr>
-        <w:t xml:space="preserve">, </w:t>
-      </w:r>
-      <w:proofErr w:type="spellStart"/>
-      <w:r>
-        <w:rPr>
-          <w:rFonts w:ascii="Times New Roman" w:eastAsia="Times New Roman" w:hAnsi="Times New Roman" w:cs="Times New Roman"/>
-          <w:color w:val="000000"/>
-          <w:sz w:val="24"/>
-          <w:szCs w:val="24"/>
-        </w:rPr>
-        <w:t>tetapi</w:t>
-      </w:r>
-      <w:proofErr w:type="spellEnd"/>
-      <w:r>
-        <w:rPr>
-          <w:rFonts w:ascii="Times New Roman" w:eastAsia="Times New Roman" w:hAnsi="Times New Roman" w:cs="Times New Roman"/>
-          <w:color w:val="000000"/>
-          <w:sz w:val="24"/>
-          <w:szCs w:val="24"/>
-        </w:rPr>
-        <w:t xml:space="preserve"> </w:t>
-      </w:r>
-      <w:proofErr w:type="spellStart"/>
-      <w:r>
-        <w:rPr>
-          <w:rFonts w:ascii="Times New Roman" w:eastAsia="Times New Roman" w:hAnsi="Times New Roman" w:cs="Times New Roman"/>
-          <w:color w:val="000000"/>
-          <w:sz w:val="24"/>
-          <w:szCs w:val="24"/>
-        </w:rPr>
-        <w:t>pernyataan</w:t>
-      </w:r>
-      <w:proofErr w:type="spellEnd"/>
-      <w:r>
-        <w:rPr>
-          <w:rFonts w:ascii="Times New Roman" w:eastAsia="Times New Roman" w:hAnsi="Times New Roman" w:cs="Times New Roman"/>
-          <w:color w:val="000000"/>
-          <w:sz w:val="24"/>
-          <w:szCs w:val="24"/>
-        </w:rPr>
-        <w:t xml:space="preserve"> </w:t>
-      </w:r>
-      <w:proofErr w:type="spellStart"/>
-      <w:r>
-        <w:rPr>
-          <w:rFonts w:ascii="Times New Roman" w:eastAsia="Times New Roman" w:hAnsi="Times New Roman" w:cs="Times New Roman"/>
-          <w:color w:val="000000"/>
-          <w:sz w:val="24"/>
-          <w:szCs w:val="24"/>
-        </w:rPr>
+        <w:lastRenderedPageBreak/>
         <w:t>tersebut</w:t>
       </w:r>
       <w:proofErr w:type="spellEnd"/>
@@ -6089,7 +7043,6 @@
           <w:sz w:val="24"/>
           <w:szCs w:val="24"/>
         </w:rPr>
-        <w:lastRenderedPageBreak/>
         <w:t xml:space="preserve">Don’t try to break the system </w:t>
       </w:r>
       <w:r>
@@ -7082,8 +8035,6 @@
           <w:szCs w:val="24"/>
         </w:rPr>
       </w:pPr>
-      <w:bookmarkStart w:id="0" w:name="_GoBack"/>
-      <w:bookmarkEnd w:id="0"/>
     </w:p>
     <w:p>
       <w:pPr>
